--- a/FinalPaper.docx
+++ b/FinalPaper.docx
@@ -81,7 +81,7 @@
           <w:bCs/>
         </w:rPr>
       </w:pPr>
-      <w:hyperlink r:id="rId4" w:history="1">
+      <w:hyperlink r:id="rId7" w:history="1">
         <w:r>
           <w:rPr>
             <w:rStyle w:val="Hyperlink"/>
@@ -1093,7 +1093,7 @@
                     </pic:cNvPicPr>
                   </pic:nvPicPr>
                   <pic:blipFill>
-                    <a:blip r:embed="rId5">
+                    <a:blip r:embed="rId8">
                       <a:extLst>
                         <a:ext uri="{28A0092B-C50C-407E-A947-70E740481C1C}">
                           <a14:useLocalDpi xmlns:a14="http://schemas.microsoft.com/office/drawing/2010/main" val="0"/>
@@ -1228,7 +1228,7 @@
           <w:szCs w:val="16"/>
         </w:rPr>
       </w:pPr>
-      <w:hyperlink r:id="rId6" w:history="1">
+      <w:hyperlink r:id="rId9" w:history="1">
         <w:r>
           <w:rPr>
             <w:rStyle w:val="Hyperlink"/>
@@ -1757,7 +1757,7 @@
         </w:rPr>
         <w:t xml:space="preserve"> we pulled some Mini-Max implementations off of GitHub. We were unable to merge the codebases due to different data structures or entirely different languages, so we played a few games between the AI’s manually to see how our MCTS did. These games can be seen in our </w:t>
       </w:r>
-      <w:hyperlink r:id="rId7" w:history="1">
+      <w:hyperlink r:id="rId10" w:history="1">
         <w:r>
           <w:rPr>
             <w:rStyle w:val="Hyperlink"/>
@@ -1887,7 +1887,7 @@
                     <pic:cNvPicPr/>
                   </pic:nvPicPr>
                   <pic:blipFill>
-                    <a:blip r:embed="rId8">
+                    <a:blip r:embed="rId11">
                       <a:extLst>
                         <a:ext uri="{28A0092B-C50C-407E-A947-70E740481C1C}">
                           <a14:useLocalDpi xmlns:a14="http://schemas.microsoft.com/office/drawing/2010/main" val="0"/>
@@ -2060,7 +2060,7 @@
                     <pic:cNvPicPr/>
                   </pic:nvPicPr>
                   <pic:blipFill>
-                    <a:blip r:embed="rId9">
+                    <a:blip r:embed="rId12">
                       <a:extLst>
                         <a:ext uri="{28A0092B-C50C-407E-A947-70E740481C1C}">
                           <a14:useLocalDpi xmlns:a14="http://schemas.microsoft.com/office/drawing/2010/main" val="0"/>
@@ -2596,7 +2596,7 @@
                     <pic:cNvPicPr/>
                   </pic:nvPicPr>
                   <pic:blipFill>
-                    <a:blip r:embed="rId10">
+                    <a:blip r:embed="rId13">
                       <a:extLst>
                         <a:ext uri="{28A0092B-C50C-407E-A947-70E740481C1C}">
                           <a14:useLocalDpi xmlns:a14="http://schemas.microsoft.com/office/drawing/2010/main" val="0"/>
@@ -3442,7 +3442,7 @@
                     <pic:cNvPicPr/>
                   </pic:nvPicPr>
                   <pic:blipFill>
-                    <a:blip r:embed="rId11">
+                    <a:blip r:embed="rId14">
                       <a:extLst>
                         <a:ext uri="{28A0092B-C50C-407E-A947-70E740481C1C}">
                           <a14:useLocalDpi xmlns:a14="http://schemas.microsoft.com/office/drawing/2010/main" val="0"/>
@@ -3786,13 +3786,124 @@
         <w:jc w:val="both"/>
         <w:rPr>
           <w:rFonts w:ascii="Garamond" w:hAnsi="Garamond"/>
+        </w:rPr>
+      </w:pPr>
+      <w:r>
+        <w:rPr>
+          <w:rFonts w:ascii="Garamond" w:hAnsi="Garamond"/>
+        </w:rPr>
+        <w:lastRenderedPageBreak/>
+        <w:t>After running these additional 100 we checked the number of wins the 8 second agent had, the number of wins the 4 second agent had, and the number of ties that occurred. We obtained the following:</w:t>
+      </w:r>
+    </w:p>
+    <w:p>
+      <w:pPr>
+        <w:tabs>
+          <w:tab w:val="left" w:pos="3949"/>
+        </w:tabs>
+        <w:spacing w:line="360" w:lineRule="auto"/>
+        <w:jc w:val="both"/>
+        <w:rPr>
+          <w:rFonts w:ascii="Garamond" w:hAnsi="Garamond"/>
+        </w:rPr>
+      </w:pPr>
+      <w:r>
+        <w:rPr>
+          <w:rFonts w:ascii="Garamond" w:hAnsi="Garamond"/>
+          <w:noProof/>
+        </w:rPr>
+        <w:drawing>
+          <wp:anchor distT="0" distB="0" distL="114300" distR="114300" simplePos="0" relativeHeight="251663360" behindDoc="0" locked="0" layoutInCell="1" allowOverlap="1" wp14:anchorId="78D40DDD" wp14:editId="021DE086">
+            <wp:simplePos x="0" y="0"/>
+            <wp:positionH relativeFrom="column">
+              <wp:posOffset>1396068</wp:posOffset>
+            </wp:positionH>
+            <wp:positionV relativeFrom="paragraph">
+              <wp:posOffset>173355</wp:posOffset>
+            </wp:positionV>
+            <wp:extent cx="2984500" cy="571500"/>
+            <wp:effectExtent l="0" t="0" r="0" b="0"/>
+            <wp:wrapSquare wrapText="bothSides"/>
+            <wp:docPr id="6" name="Picture 6" descr="Graphical user interface, text, application&#10;&#10;Description automatically generated"/>
+            <wp:cNvGraphicFramePr>
+              <a:graphicFrameLocks xmlns:a="http://schemas.openxmlformats.org/drawingml/2006/main" noChangeAspect="1"/>
+            </wp:cNvGraphicFramePr>
+            <a:graphic xmlns:a="http://schemas.openxmlformats.org/drawingml/2006/main">
+              <a:graphicData uri="http://schemas.openxmlformats.org/drawingml/2006/picture">
+                <pic:pic xmlns:pic="http://schemas.openxmlformats.org/drawingml/2006/picture">
+                  <pic:nvPicPr>
+                    <pic:cNvPr id="6" name="Picture 6" descr="Graphical user interface, text, application&#10;&#10;Description automatically generated"/>
+                    <pic:cNvPicPr/>
+                  </pic:nvPicPr>
+                  <pic:blipFill>
+                    <a:blip r:embed="rId15">
+                      <a:extLst>
+                        <a:ext uri="{28A0092B-C50C-407E-A947-70E740481C1C}">
+                          <a14:useLocalDpi xmlns:a14="http://schemas.microsoft.com/office/drawing/2010/main" val="0"/>
+                        </a:ext>
+                      </a:extLst>
+                    </a:blip>
+                    <a:stretch>
+                      <a:fillRect/>
+                    </a:stretch>
+                  </pic:blipFill>
+                  <pic:spPr>
+                    <a:xfrm>
+                      <a:off x="0" y="0"/>
+                      <a:ext cx="2984500" cy="571500"/>
+                    </a:xfrm>
+                    <a:prstGeom prst="rect">
+                      <a:avLst/>
+                    </a:prstGeom>
+                  </pic:spPr>
+                </pic:pic>
+              </a:graphicData>
+            </a:graphic>
+            <wp14:sizeRelH relativeFrom="page">
+              <wp14:pctWidth>0</wp14:pctWidth>
+            </wp14:sizeRelH>
+            <wp14:sizeRelV relativeFrom="page">
+              <wp14:pctHeight>0</wp14:pctHeight>
+            </wp14:sizeRelV>
+          </wp:anchor>
+        </w:drawing>
+      </w:r>
+    </w:p>
+    <w:p>
+      <w:pPr>
+        <w:tabs>
+          <w:tab w:val="left" w:pos="3949"/>
+        </w:tabs>
+        <w:spacing w:line="360" w:lineRule="auto"/>
+        <w:jc w:val="both"/>
+        <w:rPr>
+          <w:rFonts w:ascii="Garamond" w:hAnsi="Garamond"/>
+        </w:rPr>
+      </w:pPr>
+    </w:p>
+    <w:p>
+      <w:pPr>
+        <w:tabs>
+          <w:tab w:val="left" w:pos="3949"/>
+        </w:tabs>
+        <w:spacing w:line="360" w:lineRule="auto"/>
+        <w:jc w:val="both"/>
+        <w:rPr>
+          <w:rFonts w:ascii="Garamond" w:hAnsi="Garamond"/>
           <w:b/>
           <w:bCs/>
           <w:sz w:val="28"/>
           <w:szCs w:val="28"/>
         </w:rPr>
       </w:pPr>
-      <w:r>
+    </w:p>
+    <w:p>
+      <w:pPr>
+        <w:tabs>
+          <w:tab w:val="left" w:pos="3949"/>
+        </w:tabs>
+        <w:spacing w:line="360" w:lineRule="auto"/>
+        <w:jc w:val="both"/>
         <w:rPr>
           <w:rFonts w:ascii="Garamond" w:hAnsi="Garamond"/>
           <w:b/>
@@ -3800,23 +3911,329 @@
           <w:sz w:val="28"/>
           <w:szCs w:val="28"/>
         </w:rPr>
-        <w:lastRenderedPageBreak/>
-        <w:t>Experiment 2</w:t>
-      </w:r>
-    </w:p>
-    <w:p>
-      <w:pPr>
-        <w:tabs>
-          <w:tab w:val="left" w:pos="3949"/>
-        </w:tabs>
-        <w:spacing w:line="360" w:lineRule="auto"/>
-        <w:jc w:val="both"/>
-        <w:rPr>
-          <w:rFonts w:ascii="Garamond" w:hAnsi="Garamond"/>
+      </w:pPr>
+    </w:p>
+    <w:p>
+      <w:pPr>
+        <w:tabs>
+          <w:tab w:val="left" w:pos="3949"/>
+        </w:tabs>
+        <w:spacing w:line="360" w:lineRule="auto"/>
+        <w:jc w:val="both"/>
+        <w:rPr>
+          <w:rFonts w:ascii="Garamond" w:hAnsi="Garamond"/>
+        </w:rPr>
+      </w:pPr>
+      <w:r>
+        <w:rPr>
+          <w:rFonts w:ascii="Garamond" w:hAnsi="Garamond"/>
+        </w:rPr>
+        <w:t xml:space="preserve">We then asked ourselves if there was some imbalance due to who goes first that could explain why the agents were so even (both play first 50/100 times). We obtained the following </w:t>
+      </w:r>
+    </w:p>
+    <w:p>
+      <w:pPr>
+        <w:tabs>
+          <w:tab w:val="left" w:pos="3949"/>
+        </w:tabs>
+        <w:spacing w:line="360" w:lineRule="auto"/>
+        <w:jc w:val="both"/>
+        <w:rPr>
+          <w:rFonts w:ascii="Garamond" w:hAnsi="Garamond"/>
+          <w:b/>
+          <w:bCs/>
           <w:sz w:val="28"/>
           <w:szCs w:val="28"/>
         </w:rPr>
       </w:pPr>
+      <w:r>
+        <w:rPr>
+          <w:rFonts w:ascii="Garamond" w:hAnsi="Garamond"/>
+          <w:noProof/>
+        </w:rPr>
+        <w:drawing>
+          <wp:anchor distT="0" distB="0" distL="114300" distR="114300" simplePos="0" relativeHeight="251664384" behindDoc="0" locked="0" layoutInCell="1" allowOverlap="1" wp14:anchorId="05D302DA" wp14:editId="40EC0C43">
+            <wp:simplePos x="0" y="0"/>
+            <wp:positionH relativeFrom="column">
+              <wp:posOffset>2170430</wp:posOffset>
+            </wp:positionH>
+            <wp:positionV relativeFrom="paragraph">
+              <wp:posOffset>146685</wp:posOffset>
+            </wp:positionV>
+            <wp:extent cx="1226185" cy="399415"/>
+            <wp:effectExtent l="0" t="0" r="5715" b="0"/>
+            <wp:wrapSquare wrapText="bothSides"/>
+            <wp:docPr id="7" name="Picture 7" descr="Text&#10;&#10;Description automatically generated"/>
+            <wp:cNvGraphicFramePr>
+              <a:graphicFrameLocks xmlns:a="http://schemas.openxmlformats.org/drawingml/2006/main" noChangeAspect="1"/>
+            </wp:cNvGraphicFramePr>
+            <a:graphic xmlns:a="http://schemas.openxmlformats.org/drawingml/2006/main">
+              <a:graphicData uri="http://schemas.openxmlformats.org/drawingml/2006/picture">
+                <pic:pic xmlns:pic="http://schemas.openxmlformats.org/drawingml/2006/picture">
+                  <pic:nvPicPr>
+                    <pic:cNvPr id="7" name="Picture 7" descr="Text&#10;&#10;Description automatically generated"/>
+                    <pic:cNvPicPr/>
+                  </pic:nvPicPr>
+                  <pic:blipFill>
+                    <a:blip r:embed="rId16">
+                      <a:extLst>
+                        <a:ext uri="{28A0092B-C50C-407E-A947-70E740481C1C}">
+                          <a14:useLocalDpi xmlns:a14="http://schemas.microsoft.com/office/drawing/2010/main" val="0"/>
+                        </a:ext>
+                      </a:extLst>
+                    </a:blip>
+                    <a:stretch>
+                      <a:fillRect/>
+                    </a:stretch>
+                  </pic:blipFill>
+                  <pic:spPr>
+                    <a:xfrm>
+                      <a:off x="0" y="0"/>
+                      <a:ext cx="1226185" cy="399415"/>
+                    </a:xfrm>
+                    <a:prstGeom prst="rect">
+                      <a:avLst/>
+                    </a:prstGeom>
+                  </pic:spPr>
+                </pic:pic>
+              </a:graphicData>
+            </a:graphic>
+            <wp14:sizeRelH relativeFrom="page">
+              <wp14:pctWidth>0</wp14:pctWidth>
+            </wp14:sizeRelH>
+            <wp14:sizeRelV relativeFrom="page">
+              <wp14:pctHeight>0</wp14:pctHeight>
+            </wp14:sizeRelV>
+          </wp:anchor>
+        </w:drawing>
+      </w:r>
+    </w:p>
+    <w:p>
+      <w:pPr>
+        <w:tabs>
+          <w:tab w:val="left" w:pos="3949"/>
+        </w:tabs>
+        <w:spacing w:line="360" w:lineRule="auto"/>
+        <w:jc w:val="both"/>
+        <w:rPr>
+          <w:rFonts w:ascii="Garamond" w:hAnsi="Garamond"/>
+          <w:b/>
+          <w:bCs/>
+          <w:sz w:val="28"/>
+          <w:szCs w:val="28"/>
+        </w:rPr>
+      </w:pPr>
+    </w:p>
+    <w:p>
+      <w:pPr>
+        <w:tabs>
+          <w:tab w:val="left" w:pos="3949"/>
+        </w:tabs>
+        <w:spacing w:line="360" w:lineRule="auto"/>
+        <w:jc w:val="both"/>
+        <w:rPr>
+          <w:rFonts w:ascii="Garamond" w:hAnsi="Garamond"/>
+          <w:b/>
+          <w:bCs/>
+          <w:sz w:val="28"/>
+          <w:szCs w:val="28"/>
+        </w:rPr>
+      </w:pPr>
+    </w:p>
+    <w:p>
+      <w:pPr>
+        <w:tabs>
+          <w:tab w:val="left" w:pos="3949"/>
+        </w:tabs>
+        <w:spacing w:line="360" w:lineRule="auto"/>
+        <w:jc w:val="both"/>
+        <w:rPr>
+          <w:rFonts w:ascii="Garamond" w:hAnsi="Garamond"/>
+        </w:rPr>
+      </w:pPr>
+      <w:r>
+        <w:rPr>
+          <w:rFonts w:ascii="Garamond" w:hAnsi="Garamond"/>
+        </w:rPr>
+        <w:t xml:space="preserve">Clearly just the structure of the game favored the player who went first </w:t>
+      </w:r>
+      <w:r>
+        <w:rPr>
+          <w:rFonts w:ascii="Garamond" w:hAnsi="Garamond"/>
+        </w:rPr>
+        <w:t xml:space="preserve">which explains some of the behavior we observe. </w:t>
+      </w:r>
+    </w:p>
+    <w:p>
+      <w:pPr>
+        <w:tabs>
+          <w:tab w:val="left" w:pos="3949"/>
+        </w:tabs>
+        <w:spacing w:line="360" w:lineRule="auto"/>
+        <w:jc w:val="both"/>
+        <w:rPr>
+          <w:rFonts w:ascii="Garamond" w:hAnsi="Garamond"/>
+          <w:b/>
+          <w:bCs/>
+          <w:sz w:val="28"/>
+          <w:szCs w:val="28"/>
+        </w:rPr>
+      </w:pPr>
+    </w:p>
+    <w:p>
+      <w:pPr>
+        <w:tabs>
+          <w:tab w:val="left" w:pos="3949"/>
+        </w:tabs>
+        <w:spacing w:line="360" w:lineRule="auto"/>
+        <w:jc w:val="both"/>
+        <w:rPr>
+          <w:rFonts w:ascii="Garamond" w:hAnsi="Garamond"/>
+          <w:b/>
+          <w:bCs/>
+          <w:sz w:val="28"/>
+          <w:szCs w:val="28"/>
+        </w:rPr>
+      </w:pPr>
+      <w:r>
+        <w:rPr>
+          <w:rFonts w:ascii="Garamond" w:hAnsi="Garamond"/>
+          <w:b/>
+          <w:bCs/>
+          <w:sz w:val="28"/>
+          <w:szCs w:val="28"/>
+        </w:rPr>
+        <w:t>Experiment 2</w:t>
+      </w:r>
+    </w:p>
+    <w:p>
+      <w:pPr>
+        <w:tabs>
+          <w:tab w:val="left" w:pos="3949"/>
+        </w:tabs>
+        <w:spacing w:line="360" w:lineRule="auto"/>
+        <w:jc w:val="both"/>
+        <w:rPr>
+          <w:rFonts w:ascii="Garamond" w:hAnsi="Garamond"/>
+        </w:rPr>
+      </w:pPr>
+      <w:r>
+        <w:rPr>
+          <w:rFonts w:ascii="Garamond" w:hAnsi="Garamond"/>
+        </w:rPr>
+        <w:t xml:space="preserve">Recall the second experiment was performed using agents with equal running time. With the time parameter fixed we could study the impact of other parameters as well as some other aspects of MCTS. </w:t>
+      </w:r>
+    </w:p>
+    <w:p>
+      <w:pPr>
+        <w:tabs>
+          <w:tab w:val="left" w:pos="3949"/>
+        </w:tabs>
+        <w:spacing w:line="360" w:lineRule="auto"/>
+        <w:jc w:val="both"/>
+        <w:rPr>
+          <w:rFonts w:ascii="Garamond" w:hAnsi="Garamond"/>
+        </w:rPr>
+      </w:pPr>
+    </w:p>
+    <w:p>
+      <w:pPr>
+        <w:tabs>
+          <w:tab w:val="left" w:pos="3949"/>
+        </w:tabs>
+        <w:spacing w:line="360" w:lineRule="auto"/>
+        <w:jc w:val="both"/>
+        <w:rPr>
+          <w:rFonts w:ascii="Garamond" w:hAnsi="Garamond"/>
+        </w:rPr>
+      </w:pPr>
+      <w:proofErr w:type="gramStart"/>
+      <w:r>
+        <w:rPr>
+          <w:rFonts w:ascii="Garamond" w:hAnsi="Garamond"/>
+        </w:rPr>
+        <w:t>First</w:t>
+      </w:r>
+      <w:proofErr w:type="gramEnd"/>
+      <w:r>
+        <w:rPr>
+          <w:rFonts w:ascii="Garamond" w:hAnsi="Garamond"/>
+        </w:rPr>
+        <w:t xml:space="preserve"> we plotted how the number of simulations MCTS manages to run changes as the game progresses. We obtained the following plot:</w:t>
+      </w:r>
+    </w:p>
+    <w:p>
+      <w:pPr>
+        <w:tabs>
+          <w:tab w:val="left" w:pos="3949"/>
+        </w:tabs>
+        <w:spacing w:line="360" w:lineRule="auto"/>
+        <w:jc w:val="both"/>
+        <w:rPr>
+          <w:rFonts w:ascii="Garamond" w:hAnsi="Garamond"/>
+        </w:rPr>
+      </w:pPr>
+      <w:r>
+        <w:rPr>
+          <w:rFonts w:ascii="Garamond" w:hAnsi="Garamond"/>
+          <w:noProof/>
+        </w:rPr>
+        <w:drawing>
+          <wp:anchor distT="0" distB="0" distL="114300" distR="114300" simplePos="0" relativeHeight="251665408" behindDoc="0" locked="0" layoutInCell="1" allowOverlap="1" wp14:anchorId="0DDEA428" wp14:editId="036926B7">
+            <wp:simplePos x="0" y="0"/>
+            <wp:positionH relativeFrom="column">
+              <wp:posOffset>937007</wp:posOffset>
+            </wp:positionH>
+            <wp:positionV relativeFrom="paragraph">
+              <wp:posOffset>36791</wp:posOffset>
+            </wp:positionV>
+            <wp:extent cx="3918585" cy="2716530"/>
+            <wp:effectExtent l="0" t="0" r="5715" b="0"/>
+            <wp:wrapSquare wrapText="bothSides"/>
+            <wp:docPr id="8" name="Picture 8" descr="Chart, line chart&#10;&#10;Description automatically generated"/>
+            <wp:cNvGraphicFramePr>
+              <a:graphicFrameLocks xmlns:a="http://schemas.openxmlformats.org/drawingml/2006/main" noChangeAspect="1"/>
+            </wp:cNvGraphicFramePr>
+            <a:graphic xmlns:a="http://schemas.openxmlformats.org/drawingml/2006/main">
+              <a:graphicData uri="http://schemas.openxmlformats.org/drawingml/2006/picture">
+                <pic:pic xmlns:pic="http://schemas.openxmlformats.org/drawingml/2006/picture">
+                  <pic:nvPicPr>
+                    <pic:cNvPr id="8" name="Picture 8" descr="Chart, line chart&#10;&#10;Description automatically generated"/>
+                    <pic:cNvPicPr/>
+                  </pic:nvPicPr>
+                  <pic:blipFill>
+                    <a:blip r:embed="rId17">
+                      <a:extLst>
+                        <a:ext uri="{28A0092B-C50C-407E-A947-70E740481C1C}">
+                          <a14:useLocalDpi xmlns:a14="http://schemas.microsoft.com/office/drawing/2010/main" val="0"/>
+                        </a:ext>
+                      </a:extLst>
+                    </a:blip>
+                    <a:stretch>
+                      <a:fillRect/>
+                    </a:stretch>
+                  </pic:blipFill>
+                  <pic:spPr>
+                    <a:xfrm>
+                      <a:off x="0" y="0"/>
+                      <a:ext cx="3918585" cy="2716530"/>
+                    </a:xfrm>
+                    <a:prstGeom prst="rect">
+                      <a:avLst/>
+                    </a:prstGeom>
+                  </pic:spPr>
+                </pic:pic>
+              </a:graphicData>
+            </a:graphic>
+            <wp14:sizeRelH relativeFrom="page">
+              <wp14:pctWidth>0</wp14:pctWidth>
+            </wp14:sizeRelH>
+            <wp14:sizeRelV relativeFrom="page">
+              <wp14:pctHeight>0</wp14:pctHeight>
+            </wp14:sizeRelV>
+          </wp:anchor>
+        </w:drawing>
+      </w:r>
     </w:p>
     <w:p>
       <w:pPr>
@@ -3871,6 +4288,1534 @@
         </w:rPr>
         <w:t xml:space="preserve"> </w:t>
       </w:r>
+    </w:p>
+    <w:p>
+      <w:pPr>
+        <w:tabs>
+          <w:tab w:val="left" w:pos="3949"/>
+        </w:tabs>
+        <w:spacing w:line="360" w:lineRule="auto"/>
+        <w:jc w:val="both"/>
+        <w:rPr>
+          <w:rFonts w:ascii="Garamond" w:hAnsi="Garamond"/>
+        </w:rPr>
+      </w:pPr>
+    </w:p>
+    <w:p>
+      <w:pPr>
+        <w:tabs>
+          <w:tab w:val="left" w:pos="3949"/>
+        </w:tabs>
+        <w:spacing w:line="360" w:lineRule="auto"/>
+        <w:jc w:val="both"/>
+        <w:rPr>
+          <w:rFonts w:ascii="Garamond" w:hAnsi="Garamond"/>
+        </w:rPr>
+      </w:pPr>
+    </w:p>
+    <w:p>
+      <w:pPr>
+        <w:tabs>
+          <w:tab w:val="left" w:pos="3949"/>
+        </w:tabs>
+        <w:spacing w:line="360" w:lineRule="auto"/>
+        <w:jc w:val="both"/>
+        <w:rPr>
+          <w:rFonts w:ascii="Garamond" w:hAnsi="Garamond"/>
+        </w:rPr>
+      </w:pPr>
+    </w:p>
+    <w:p>
+      <w:pPr>
+        <w:tabs>
+          <w:tab w:val="left" w:pos="3949"/>
+        </w:tabs>
+        <w:spacing w:line="360" w:lineRule="auto"/>
+        <w:jc w:val="both"/>
+        <w:rPr>
+          <w:rFonts w:ascii="Garamond" w:hAnsi="Garamond"/>
+        </w:rPr>
+      </w:pPr>
+    </w:p>
+    <w:p>
+      <w:pPr>
+        <w:tabs>
+          <w:tab w:val="left" w:pos="3949"/>
+        </w:tabs>
+        <w:spacing w:line="360" w:lineRule="auto"/>
+        <w:jc w:val="both"/>
+        <w:rPr>
+          <w:rFonts w:ascii="Garamond" w:hAnsi="Garamond"/>
+        </w:rPr>
+      </w:pPr>
+    </w:p>
+    <w:p>
+      <w:pPr>
+        <w:tabs>
+          <w:tab w:val="left" w:pos="3949"/>
+        </w:tabs>
+        <w:spacing w:line="360" w:lineRule="auto"/>
+        <w:jc w:val="both"/>
+        <w:rPr>
+          <w:rFonts w:ascii="Garamond" w:hAnsi="Garamond"/>
+        </w:rPr>
+      </w:pPr>
+    </w:p>
+    <w:p>
+      <w:pPr>
+        <w:tabs>
+          <w:tab w:val="left" w:pos="3949"/>
+        </w:tabs>
+        <w:spacing w:line="360" w:lineRule="auto"/>
+        <w:jc w:val="both"/>
+        <w:rPr>
+          <w:rFonts w:ascii="Garamond" w:hAnsi="Garamond"/>
+        </w:rPr>
+      </w:pPr>
+      <w:r>
+        <w:rPr>
+          <w:rFonts w:ascii="Garamond" w:hAnsi="Garamond"/>
+        </w:rPr>
+        <w:lastRenderedPageBreak/>
+        <w:t>While this plot is just using the data from a single game it shows a general trend found in all games (one can go change the indices in the notebook to see). The number of simulations ran slowly increases as the game approaches the end and then dramatically shoots up for the last move. The same behavior is observed in the Connect 4 games saved in the repo (see game4 where number of simulations was recorded).</w:t>
+      </w:r>
+    </w:p>
+    <w:p>
+      <w:pPr>
+        <w:tabs>
+          <w:tab w:val="left" w:pos="3949"/>
+        </w:tabs>
+        <w:spacing w:line="360" w:lineRule="auto"/>
+        <w:jc w:val="both"/>
+        <w:rPr>
+          <w:rFonts w:ascii="Garamond" w:hAnsi="Garamond"/>
+        </w:rPr>
+      </w:pPr>
+    </w:p>
+    <w:p>
+      <w:pPr>
+        <w:tabs>
+          <w:tab w:val="left" w:pos="3949"/>
+        </w:tabs>
+        <w:spacing w:line="360" w:lineRule="auto"/>
+        <w:jc w:val="both"/>
+        <w:rPr>
+          <w:rFonts w:ascii="Garamond" w:hAnsi="Garamond"/>
+        </w:rPr>
+      </w:pPr>
+      <w:r>
+        <w:rPr>
+          <w:rFonts w:ascii="Garamond" w:hAnsi="Garamond"/>
+        </w:rPr>
+        <w:t xml:space="preserve">This behavior makes sense according to how MCTS works. It should take less time per simulation as the game reaches its end as there is less space to search, also when there is a winning move the algorithm will simulate that one move game the most as it is the best move. </w:t>
+      </w:r>
+    </w:p>
+    <w:p>
+      <w:pPr>
+        <w:tabs>
+          <w:tab w:val="left" w:pos="3949"/>
+        </w:tabs>
+        <w:spacing w:line="360" w:lineRule="auto"/>
+        <w:jc w:val="both"/>
+        <w:rPr>
+          <w:rFonts w:ascii="Garamond" w:hAnsi="Garamond"/>
+        </w:rPr>
+      </w:pPr>
+    </w:p>
+    <w:p>
+      <w:pPr>
+        <w:tabs>
+          <w:tab w:val="left" w:pos="3949"/>
+        </w:tabs>
+        <w:spacing w:line="360" w:lineRule="auto"/>
+        <w:jc w:val="both"/>
+        <w:rPr>
+          <w:rFonts w:ascii="Garamond" w:hAnsi="Garamond"/>
+        </w:rPr>
+      </w:pPr>
+      <w:proofErr w:type="gramStart"/>
+      <w:r>
+        <w:rPr>
+          <w:rFonts w:ascii="Garamond" w:hAnsi="Garamond"/>
+        </w:rPr>
+        <w:t>Next</w:t>
+      </w:r>
+      <w:proofErr w:type="gramEnd"/>
+      <w:r>
+        <w:rPr>
+          <w:rFonts w:ascii="Garamond" w:hAnsi="Garamond"/>
+        </w:rPr>
+        <w:t xml:space="preserve"> we plotted the number of simulations as a function of the dimension of the board. We see the following plot: </w:t>
+      </w:r>
+    </w:p>
+    <w:p>
+      <w:pPr>
+        <w:tabs>
+          <w:tab w:val="left" w:pos="3949"/>
+        </w:tabs>
+        <w:spacing w:line="360" w:lineRule="auto"/>
+        <w:jc w:val="both"/>
+        <w:rPr>
+          <w:rFonts w:ascii="Garamond" w:hAnsi="Garamond"/>
+        </w:rPr>
+      </w:pPr>
+      <w:r>
+        <w:rPr>
+          <w:rFonts w:ascii="Garamond" w:hAnsi="Garamond"/>
+          <w:noProof/>
+        </w:rPr>
+        <w:drawing>
+          <wp:anchor distT="0" distB="0" distL="114300" distR="114300" simplePos="0" relativeHeight="251666432" behindDoc="0" locked="0" layoutInCell="1" allowOverlap="1" wp14:anchorId="72DE7D72" wp14:editId="71BB9443">
+            <wp:simplePos x="0" y="0"/>
+            <wp:positionH relativeFrom="column">
+              <wp:posOffset>658114</wp:posOffset>
+            </wp:positionH>
+            <wp:positionV relativeFrom="paragraph">
+              <wp:posOffset>195834</wp:posOffset>
+            </wp:positionV>
+            <wp:extent cx="4544060" cy="3150235"/>
+            <wp:effectExtent l="0" t="0" r="0" b="0"/>
+            <wp:wrapSquare wrapText="bothSides"/>
+            <wp:docPr id="9" name="Picture 9"/>
+            <wp:cNvGraphicFramePr>
+              <a:graphicFrameLocks xmlns:a="http://schemas.openxmlformats.org/drawingml/2006/main" noChangeAspect="1"/>
+            </wp:cNvGraphicFramePr>
+            <a:graphic xmlns:a="http://schemas.openxmlformats.org/drawingml/2006/main">
+              <a:graphicData uri="http://schemas.openxmlformats.org/drawingml/2006/picture">
+                <pic:pic xmlns:pic="http://schemas.openxmlformats.org/drawingml/2006/picture">
+                  <pic:nvPicPr>
+                    <pic:cNvPr id="9" name="Picture 9"/>
+                    <pic:cNvPicPr/>
+                  </pic:nvPicPr>
+                  <pic:blipFill>
+                    <a:blip r:embed="rId18">
+                      <a:extLst>
+                        <a:ext uri="{28A0092B-C50C-407E-A947-70E740481C1C}">
+                          <a14:useLocalDpi xmlns:a14="http://schemas.microsoft.com/office/drawing/2010/main" val="0"/>
+                        </a:ext>
+                      </a:extLst>
+                    </a:blip>
+                    <a:stretch>
+                      <a:fillRect/>
+                    </a:stretch>
+                  </pic:blipFill>
+                  <pic:spPr>
+                    <a:xfrm>
+                      <a:off x="0" y="0"/>
+                      <a:ext cx="4544060" cy="3150235"/>
+                    </a:xfrm>
+                    <a:prstGeom prst="rect">
+                      <a:avLst/>
+                    </a:prstGeom>
+                  </pic:spPr>
+                </pic:pic>
+              </a:graphicData>
+            </a:graphic>
+            <wp14:sizeRelH relativeFrom="page">
+              <wp14:pctWidth>0</wp14:pctWidth>
+            </wp14:sizeRelH>
+            <wp14:sizeRelV relativeFrom="page">
+              <wp14:pctHeight>0</wp14:pctHeight>
+            </wp14:sizeRelV>
+          </wp:anchor>
+        </w:drawing>
+      </w:r>
+    </w:p>
+    <w:p>
+      <w:pPr>
+        <w:tabs>
+          <w:tab w:val="left" w:pos="3949"/>
+        </w:tabs>
+        <w:spacing w:line="360" w:lineRule="auto"/>
+        <w:jc w:val="both"/>
+        <w:rPr>
+          <w:rFonts w:ascii="Garamond" w:hAnsi="Garamond"/>
+        </w:rPr>
+      </w:pPr>
+    </w:p>
+    <w:p>
+      <w:pPr>
+        <w:tabs>
+          <w:tab w:val="left" w:pos="3949"/>
+        </w:tabs>
+        <w:spacing w:line="360" w:lineRule="auto"/>
+        <w:jc w:val="both"/>
+        <w:rPr>
+          <w:rFonts w:ascii="Garamond" w:hAnsi="Garamond"/>
+        </w:rPr>
+      </w:pPr>
+    </w:p>
+    <w:p>
+      <w:pPr>
+        <w:tabs>
+          <w:tab w:val="left" w:pos="3949"/>
+        </w:tabs>
+        <w:spacing w:line="360" w:lineRule="auto"/>
+        <w:jc w:val="both"/>
+        <w:rPr>
+          <w:rFonts w:ascii="Garamond" w:hAnsi="Garamond"/>
+        </w:rPr>
+      </w:pPr>
+    </w:p>
+    <w:p>
+      <w:pPr>
+        <w:tabs>
+          <w:tab w:val="left" w:pos="3949"/>
+        </w:tabs>
+        <w:spacing w:line="360" w:lineRule="auto"/>
+        <w:jc w:val="both"/>
+        <w:rPr>
+          <w:rFonts w:ascii="Garamond" w:hAnsi="Garamond"/>
+        </w:rPr>
+      </w:pPr>
+    </w:p>
+    <w:p>
+      <w:pPr>
+        <w:tabs>
+          <w:tab w:val="left" w:pos="3949"/>
+        </w:tabs>
+        <w:spacing w:line="360" w:lineRule="auto"/>
+        <w:jc w:val="both"/>
+        <w:rPr>
+          <w:rFonts w:ascii="Garamond" w:hAnsi="Garamond"/>
+        </w:rPr>
+      </w:pPr>
+    </w:p>
+    <w:p>
+      <w:pPr>
+        <w:tabs>
+          <w:tab w:val="left" w:pos="3949"/>
+        </w:tabs>
+        <w:spacing w:line="360" w:lineRule="auto"/>
+        <w:jc w:val="both"/>
+        <w:rPr>
+          <w:rFonts w:ascii="Garamond" w:hAnsi="Garamond"/>
+        </w:rPr>
+      </w:pPr>
+    </w:p>
+    <w:p>
+      <w:pPr>
+        <w:tabs>
+          <w:tab w:val="left" w:pos="3949"/>
+        </w:tabs>
+        <w:spacing w:line="360" w:lineRule="auto"/>
+        <w:jc w:val="both"/>
+        <w:rPr>
+          <w:rFonts w:ascii="Garamond" w:hAnsi="Garamond"/>
+        </w:rPr>
+      </w:pPr>
+    </w:p>
+    <w:p>
+      <w:pPr>
+        <w:tabs>
+          <w:tab w:val="left" w:pos="3949"/>
+        </w:tabs>
+        <w:spacing w:line="360" w:lineRule="auto"/>
+        <w:jc w:val="both"/>
+        <w:rPr>
+          <w:rFonts w:ascii="Garamond" w:hAnsi="Garamond"/>
+        </w:rPr>
+      </w:pPr>
+    </w:p>
+    <w:p>
+      <w:pPr>
+        <w:tabs>
+          <w:tab w:val="left" w:pos="3949"/>
+        </w:tabs>
+        <w:spacing w:line="360" w:lineRule="auto"/>
+        <w:jc w:val="both"/>
+        <w:rPr>
+          <w:rFonts w:ascii="Garamond" w:hAnsi="Garamond"/>
+        </w:rPr>
+      </w:pPr>
+    </w:p>
+    <w:p>
+      <w:pPr>
+        <w:tabs>
+          <w:tab w:val="left" w:pos="3949"/>
+        </w:tabs>
+        <w:spacing w:line="360" w:lineRule="auto"/>
+        <w:jc w:val="both"/>
+        <w:rPr>
+          <w:rFonts w:ascii="Garamond" w:hAnsi="Garamond"/>
+        </w:rPr>
+      </w:pPr>
+    </w:p>
+    <w:p>
+      <w:pPr>
+        <w:tabs>
+          <w:tab w:val="left" w:pos="3949"/>
+        </w:tabs>
+        <w:spacing w:line="360" w:lineRule="auto"/>
+        <w:jc w:val="both"/>
+        <w:rPr>
+          <w:rFonts w:ascii="Garamond" w:hAnsi="Garamond"/>
+        </w:rPr>
+      </w:pPr>
+    </w:p>
+    <w:p>
+      <w:pPr>
+        <w:tabs>
+          <w:tab w:val="left" w:pos="3949"/>
+        </w:tabs>
+        <w:spacing w:line="360" w:lineRule="auto"/>
+        <w:jc w:val="both"/>
+        <w:rPr>
+          <w:rFonts w:ascii="Garamond" w:hAnsi="Garamond"/>
+        </w:rPr>
+      </w:pPr>
+    </w:p>
+    <w:p>
+      <w:pPr>
+        <w:tabs>
+          <w:tab w:val="left" w:pos="3949"/>
+        </w:tabs>
+        <w:spacing w:line="360" w:lineRule="auto"/>
+        <w:jc w:val="both"/>
+        <w:rPr>
+          <w:rFonts w:ascii="Garamond" w:hAnsi="Garamond"/>
+        </w:rPr>
+      </w:pPr>
+    </w:p>
+    <w:p>
+      <w:pPr>
+        <w:tabs>
+          <w:tab w:val="left" w:pos="3949"/>
+        </w:tabs>
+        <w:spacing w:line="360" w:lineRule="auto"/>
+        <w:jc w:val="both"/>
+        <w:rPr>
+          <w:rFonts w:ascii="Garamond" w:hAnsi="Garamond"/>
+        </w:rPr>
+      </w:pPr>
+      <w:proofErr w:type="gramStart"/>
+      <w:r>
+        <w:rPr>
+          <w:rFonts w:ascii="Garamond" w:hAnsi="Garamond"/>
+        </w:rPr>
+        <w:t>Again</w:t>
+      </w:r>
+      <w:proofErr w:type="gramEnd"/>
+      <w:r>
+        <w:rPr>
+          <w:rFonts w:ascii="Garamond" w:hAnsi="Garamond"/>
+        </w:rPr>
+        <w:t xml:space="preserve"> we see what we expected, a nice inverse relationship. As the dimension increases the search space increases and each simulation should take longer to randomly come to completion. This rapid drop off shows the importance of bringing in game specific knowledge for more complicated games, as otherwise the MCTS will not perform well. </w:t>
+      </w:r>
+    </w:p>
+    <w:p>
+      <w:pPr>
+        <w:tabs>
+          <w:tab w:val="left" w:pos="3949"/>
+        </w:tabs>
+        <w:spacing w:line="360" w:lineRule="auto"/>
+        <w:jc w:val="both"/>
+        <w:rPr>
+          <w:rFonts w:ascii="Garamond" w:hAnsi="Garamond"/>
+        </w:rPr>
+      </w:pPr>
+    </w:p>
+    <w:p>
+      <w:pPr>
+        <w:tabs>
+          <w:tab w:val="left" w:pos="3949"/>
+        </w:tabs>
+        <w:spacing w:line="360" w:lineRule="auto"/>
+        <w:jc w:val="both"/>
+        <w:rPr>
+          <w:rFonts w:ascii="Garamond" w:hAnsi="Garamond"/>
+        </w:rPr>
+      </w:pPr>
+      <w:r>
+        <w:rPr>
+          <w:rFonts w:ascii="Garamond" w:hAnsi="Garamond"/>
+        </w:rPr>
+        <w:lastRenderedPageBreak/>
+        <w:t xml:space="preserve">Through human playing with the Tic-Tac-N AI we saw that MCTS was terrible at </w:t>
+      </w:r>
+      <w:proofErr w:type="spellStart"/>
+      <w:r>
+        <w:rPr>
+          <w:rFonts w:ascii="Garamond" w:hAnsi="Garamond"/>
+        </w:rPr>
+        <w:t>Gomoku</w:t>
+      </w:r>
+      <w:proofErr w:type="spellEnd"/>
+      <w:r>
+        <w:rPr>
+          <w:rFonts w:ascii="Garamond" w:hAnsi="Garamond"/>
+        </w:rPr>
+        <w:t xml:space="preserve"> (19x19 requiring 5 in a row). It would achieve only about 2500 simulations in 5 seconds and make moves almost at random, not connecting its own pieces or blocking the opponent’s. </w:t>
+      </w:r>
+    </w:p>
+    <w:p>
+      <w:pPr>
+        <w:tabs>
+          <w:tab w:val="left" w:pos="3949"/>
+        </w:tabs>
+        <w:spacing w:line="360" w:lineRule="auto"/>
+        <w:jc w:val="both"/>
+        <w:rPr>
+          <w:rFonts w:ascii="Garamond" w:hAnsi="Garamond"/>
+        </w:rPr>
+      </w:pPr>
+    </w:p>
+    <w:p>
+      <w:pPr>
+        <w:tabs>
+          <w:tab w:val="left" w:pos="3949"/>
+        </w:tabs>
+        <w:spacing w:line="360" w:lineRule="auto"/>
+        <w:jc w:val="both"/>
+        <w:rPr>
+          <w:rFonts w:ascii="Garamond" w:hAnsi="Garamond"/>
+        </w:rPr>
+      </w:pPr>
+      <w:r>
+        <w:rPr>
+          <w:rFonts w:ascii="Garamond" w:hAnsi="Garamond"/>
+        </w:rPr>
+        <w:t xml:space="preserve">Optimizations to the MCTS on the backend and user implementation of game heuristics would be required to make a good </w:t>
+      </w:r>
+      <w:proofErr w:type="spellStart"/>
+      <w:r>
+        <w:rPr>
+          <w:rFonts w:ascii="Garamond" w:hAnsi="Garamond"/>
+        </w:rPr>
+        <w:t>Gomoku</w:t>
+      </w:r>
+      <w:proofErr w:type="spellEnd"/>
+      <w:r>
+        <w:rPr>
+          <w:rFonts w:ascii="Garamond" w:hAnsi="Garamond"/>
+        </w:rPr>
+        <w:t xml:space="preserve"> game playing agent. </w:t>
+      </w:r>
+    </w:p>
+    <w:p>
+      <w:pPr>
+        <w:tabs>
+          <w:tab w:val="left" w:pos="3949"/>
+        </w:tabs>
+        <w:spacing w:line="360" w:lineRule="auto"/>
+        <w:jc w:val="both"/>
+        <w:rPr>
+          <w:rFonts w:ascii="Garamond" w:hAnsi="Garamond"/>
+        </w:rPr>
+      </w:pPr>
+    </w:p>
+    <w:p>
+      <w:pPr>
+        <w:tabs>
+          <w:tab w:val="left" w:pos="3949"/>
+        </w:tabs>
+        <w:spacing w:line="360" w:lineRule="auto"/>
+        <w:jc w:val="both"/>
+        <w:rPr>
+          <w:rFonts w:ascii="Garamond" w:hAnsi="Garamond"/>
+          <w:noProof/>
+        </w:rPr>
+      </w:pPr>
+      <w:r>
+        <w:rPr>
+          <w:rFonts w:ascii="Garamond" w:hAnsi="Garamond"/>
+        </w:rPr>
+        <w:t>The purpose of the next group of plots we created was to show how confident the MCTS was about its moves as a game proceeded in different dimensions given different thinking times. We made the following 4 scatter plots:</w:t>
+      </w:r>
+      <w:r>
+        <w:rPr>
+          <w:rFonts w:ascii="Garamond" w:hAnsi="Garamond"/>
+          <w:noProof/>
+        </w:rPr>
+        <w:t xml:space="preserve"> </w:t>
+      </w:r>
+    </w:p>
+    <w:p>
+      <w:pPr>
+        <w:tabs>
+          <w:tab w:val="left" w:pos="3949"/>
+        </w:tabs>
+        <w:spacing w:line="360" w:lineRule="auto"/>
+        <w:jc w:val="both"/>
+        <w:rPr>
+          <w:rFonts w:ascii="Garamond" w:hAnsi="Garamond"/>
+        </w:rPr>
+      </w:pPr>
+      <w:r>
+        <w:rPr>
+          <w:rFonts w:ascii="Garamond" w:hAnsi="Garamond"/>
+          <w:noProof/>
+        </w:rPr>
+        <w:drawing>
+          <wp:anchor distT="0" distB="0" distL="114300" distR="114300" simplePos="0" relativeHeight="251667456" behindDoc="0" locked="0" layoutInCell="1" allowOverlap="1" wp14:anchorId="66FF824D" wp14:editId="591DDF66">
+            <wp:simplePos x="0" y="0"/>
+            <wp:positionH relativeFrom="column">
+              <wp:posOffset>-506095</wp:posOffset>
+            </wp:positionH>
+            <wp:positionV relativeFrom="paragraph">
+              <wp:posOffset>418465</wp:posOffset>
+            </wp:positionV>
+            <wp:extent cx="6991985" cy="5049520"/>
+            <wp:effectExtent l="0" t="0" r="5715" b="5080"/>
+            <wp:wrapSquare wrapText="bothSides"/>
+            <wp:docPr id="14" name="Picture 14" descr="Graphical user interface, chart, scatter chart&#10;&#10;Description automatically generated"/>
+            <wp:cNvGraphicFramePr>
+              <a:graphicFrameLocks xmlns:a="http://schemas.openxmlformats.org/drawingml/2006/main" noChangeAspect="1"/>
+            </wp:cNvGraphicFramePr>
+            <a:graphic xmlns:a="http://schemas.openxmlformats.org/drawingml/2006/main">
+              <a:graphicData uri="http://schemas.openxmlformats.org/drawingml/2006/picture">
+                <pic:pic xmlns:pic="http://schemas.openxmlformats.org/drawingml/2006/picture">
+                  <pic:nvPicPr>
+                    <pic:cNvPr id="14" name="Picture 14" descr="Graphical user interface, chart, scatter chart&#10;&#10;Description automatically generated"/>
+                    <pic:cNvPicPr/>
+                  </pic:nvPicPr>
+                  <pic:blipFill>
+                    <a:blip r:embed="rId19">
+                      <a:extLst>
+                        <a:ext uri="{28A0092B-C50C-407E-A947-70E740481C1C}">
+                          <a14:useLocalDpi xmlns:a14="http://schemas.microsoft.com/office/drawing/2010/main" val="0"/>
+                        </a:ext>
+                      </a:extLst>
+                    </a:blip>
+                    <a:stretch>
+                      <a:fillRect/>
+                    </a:stretch>
+                  </pic:blipFill>
+                  <pic:spPr>
+                    <a:xfrm>
+                      <a:off x="0" y="0"/>
+                      <a:ext cx="6991985" cy="5049520"/>
+                    </a:xfrm>
+                    <a:prstGeom prst="rect">
+                      <a:avLst/>
+                    </a:prstGeom>
+                  </pic:spPr>
+                </pic:pic>
+              </a:graphicData>
+            </a:graphic>
+            <wp14:sizeRelH relativeFrom="page">
+              <wp14:pctWidth>0</wp14:pctWidth>
+            </wp14:sizeRelH>
+            <wp14:sizeRelV relativeFrom="page">
+              <wp14:pctHeight>0</wp14:pctHeight>
+            </wp14:sizeRelV>
+          </wp:anchor>
+        </w:drawing>
+      </w:r>
+    </w:p>
+    <w:p>
+      <w:pPr>
+        <w:tabs>
+          <w:tab w:val="left" w:pos="2302"/>
+        </w:tabs>
+        <w:rPr>
+          <w:rFonts w:ascii="Garamond" w:hAnsi="Garamond"/>
+        </w:rPr>
+      </w:pPr>
+      <w:r>
+        <w:rPr>
+          <w:rFonts w:ascii="Garamond" w:hAnsi="Garamond"/>
+        </w:rPr>
+        <w:tab/>
+      </w:r>
+    </w:p>
+    <w:p>
+      <w:pPr>
+        <w:tabs>
+          <w:tab w:val="left" w:pos="2302"/>
+        </w:tabs>
+        <w:spacing w:line="360" w:lineRule="auto"/>
+        <w:rPr>
+          <w:rFonts w:ascii="Garamond" w:hAnsi="Garamond"/>
+        </w:rPr>
+      </w:pPr>
+      <w:r>
+        <w:rPr>
+          <w:rFonts w:ascii="Garamond" w:hAnsi="Garamond"/>
+        </w:rPr>
+        <w:lastRenderedPageBreak/>
+        <w:t xml:space="preserve">The y-axis on each plot signifies the </w:t>
+      </w:r>
+      <w:r>
+        <w:rPr>
+          <w:rFonts w:ascii="Garamond" w:hAnsi="Garamond"/>
+          <w:i/>
+          <w:iCs/>
+        </w:rPr>
+        <w:t>move</w:t>
+      </w:r>
+      <w:r>
+        <w:rPr>
+          <w:rFonts w:ascii="Garamond" w:hAnsi="Garamond"/>
+        </w:rPr>
+        <w:t xml:space="preserve"> </w:t>
+      </w:r>
+      <w:r>
+        <w:rPr>
+          <w:rFonts w:ascii="Garamond" w:hAnsi="Garamond"/>
+          <w:i/>
+          <w:iCs/>
+        </w:rPr>
+        <w:t>score</w:t>
+      </w:r>
+      <w:r>
+        <w:rPr>
+          <w:rFonts w:ascii="Garamond" w:hAnsi="Garamond"/>
+        </w:rPr>
+        <w:t xml:space="preserve"> of the best move that MCTS encountered during simulation for that specific game on that specific move (5 games for each time/dimension combination). We defined move score by the first term in the UCT heuristic. The x-axis signifies what move in the game we are </w:t>
+      </w:r>
+      <w:proofErr w:type="gramStart"/>
+      <w:r>
+        <w:rPr>
+          <w:rFonts w:ascii="Garamond" w:hAnsi="Garamond"/>
+        </w:rPr>
+        <w:t>considering</w:t>
+      </w:r>
+      <w:proofErr w:type="gramEnd"/>
+      <w:r>
+        <w:rPr>
+          <w:rFonts w:ascii="Garamond" w:hAnsi="Garamond"/>
+        </w:rPr>
+        <w:t xml:space="preserve"> and the colors represent on which dimension the game was played on. </w:t>
+      </w:r>
+    </w:p>
+    <w:p>
+      <w:pPr>
+        <w:tabs>
+          <w:tab w:val="left" w:pos="2302"/>
+        </w:tabs>
+        <w:spacing w:line="360" w:lineRule="auto"/>
+        <w:rPr>
+          <w:rFonts w:ascii="Garamond" w:hAnsi="Garamond"/>
+        </w:rPr>
+      </w:pPr>
+    </w:p>
+    <w:p>
+      <w:pPr>
+        <w:tabs>
+          <w:tab w:val="left" w:pos="2302"/>
+        </w:tabs>
+        <w:spacing w:line="360" w:lineRule="auto"/>
+        <w:rPr>
+          <w:rFonts w:ascii="Garamond" w:hAnsi="Garamond"/>
+        </w:rPr>
+      </w:pPr>
+      <w:r>
+        <w:rPr>
+          <w:rFonts w:ascii="Garamond" w:hAnsi="Garamond"/>
+        </w:rPr>
+        <w:t xml:space="preserve">The first interesting thing to notice is just how confident the MCTS is on dimension 12. If you actually play AI on these dimensions manually you will see that it plays quite poorly at all of these running times. Also note that it is even more confident at even shorter times for this high dimension. We call this phenomenon </w:t>
+      </w:r>
+      <w:r>
+        <w:rPr>
+          <w:rFonts w:ascii="Garamond" w:hAnsi="Garamond"/>
+          <w:i/>
+          <w:iCs/>
+        </w:rPr>
+        <w:t>false confidence</w:t>
+      </w:r>
+      <w:r>
+        <w:rPr>
+          <w:rFonts w:ascii="Garamond" w:hAnsi="Garamond"/>
+        </w:rPr>
+        <w:t>. At this point we postulated that false confidence emerges from the fact that there are so many moves to choose from that the “best move” will randomly be an outlier in the simulation process</w:t>
+      </w:r>
+      <w:r>
+        <w:rPr>
+          <w:rFonts w:ascii="Garamond" w:hAnsi="Garamond"/>
+        </w:rPr>
+        <w:t xml:space="preserve"> (and even more so on shorter times as there are fewer simulations to bring it back to its true value)</w:t>
+      </w:r>
+      <w:r>
+        <w:rPr>
+          <w:rFonts w:ascii="Garamond" w:hAnsi="Garamond"/>
+        </w:rPr>
+        <w:t xml:space="preserve">. We later see evidence that supports this in a </w:t>
+      </w:r>
+      <w:proofErr w:type="gramStart"/>
+      <w:r>
+        <w:rPr>
+          <w:rFonts w:ascii="Garamond" w:hAnsi="Garamond"/>
+        </w:rPr>
+        <w:t>future plot</w:t>
+      </w:r>
+      <w:r>
+        <w:rPr>
+          <w:rFonts w:ascii="Garamond" w:hAnsi="Garamond"/>
+        </w:rPr>
+        <w:t>s</w:t>
+      </w:r>
+      <w:proofErr w:type="gramEnd"/>
+      <w:r>
+        <w:rPr>
+          <w:rFonts w:ascii="Garamond" w:hAnsi="Garamond"/>
+        </w:rPr>
+        <w:t xml:space="preserve">. </w:t>
+      </w:r>
+    </w:p>
+    <w:p>
+      <w:pPr>
+        <w:tabs>
+          <w:tab w:val="left" w:pos="2302"/>
+        </w:tabs>
+        <w:spacing w:line="360" w:lineRule="auto"/>
+        <w:rPr>
+          <w:rFonts w:ascii="Garamond" w:hAnsi="Garamond"/>
+        </w:rPr>
+      </w:pPr>
+    </w:p>
+    <w:p>
+      <w:pPr>
+        <w:tabs>
+          <w:tab w:val="left" w:pos="2302"/>
+        </w:tabs>
+        <w:spacing w:line="360" w:lineRule="auto"/>
+        <w:rPr>
+          <w:rFonts w:ascii="Garamond" w:hAnsi="Garamond"/>
+        </w:rPr>
+      </w:pPr>
+      <w:r>
+        <w:rPr>
+          <w:rFonts w:ascii="Garamond" w:hAnsi="Garamond"/>
+        </w:rPr>
+        <w:t>Also take note of the long streak at 0.5 for some games at mid-dimensions. These streaks occur more than 20 moves before the tie actually occurs,</w:t>
+      </w:r>
+      <w:r>
+        <w:rPr>
+          <w:rFonts w:ascii="Garamond" w:hAnsi="Garamond"/>
+        </w:rPr>
+        <w:t xml:space="preserve"> potentially promising that MCTS has the ability to see quite a bit ahead. However, </w:t>
+      </w:r>
+      <w:proofErr w:type="gramStart"/>
+      <w:r>
+        <w:rPr>
+          <w:rFonts w:ascii="Garamond" w:hAnsi="Garamond"/>
+        </w:rPr>
+        <w:t>this phenomena</w:t>
+      </w:r>
+      <w:proofErr w:type="gramEnd"/>
+      <w:r>
+        <w:rPr>
+          <w:rFonts w:ascii="Garamond" w:hAnsi="Garamond"/>
+        </w:rPr>
+        <w:t xml:space="preserve"> could also be explained by the nature of the game being prone to having a futile ending on the border of the board if there are no long streaks in the core to take advantage of. In this case future plots supported the second hypothesis. </w:t>
+      </w:r>
+    </w:p>
+    <w:p>
+      <w:pPr>
+        <w:tabs>
+          <w:tab w:val="left" w:pos="2302"/>
+        </w:tabs>
+        <w:spacing w:line="360" w:lineRule="auto"/>
+        <w:rPr>
+          <w:rFonts w:ascii="Garamond" w:hAnsi="Garamond"/>
+        </w:rPr>
+      </w:pPr>
+    </w:p>
+    <w:p>
+      <w:pPr>
+        <w:spacing w:line="360" w:lineRule="auto"/>
+        <w:rPr>
+          <w:rFonts w:ascii="Garamond" w:hAnsi="Garamond"/>
+        </w:rPr>
+      </w:pPr>
+      <w:r>
+        <w:rPr>
+          <w:rFonts w:ascii="Garamond" w:hAnsi="Garamond"/>
+        </w:rPr>
+        <w:t xml:space="preserve">To glean some final </w:t>
+      </w:r>
+      <w:proofErr w:type="gramStart"/>
+      <w:r>
+        <w:rPr>
+          <w:rFonts w:ascii="Garamond" w:hAnsi="Garamond"/>
+        </w:rPr>
+        <w:t>information</w:t>
+      </w:r>
+      <w:proofErr w:type="gramEnd"/>
+      <w:r>
+        <w:rPr>
+          <w:rFonts w:ascii="Garamond" w:hAnsi="Garamond"/>
+        </w:rPr>
+        <w:t xml:space="preserve"> we made plots of the distribution of move score over all moves considered, not just the best move. This resulted in 25 plots (see the notebook in the repo), one for each time/dimension combination. We choose to just show 4 of the plots here that give some insight into some of the key takeaways. The figures are shown below:</w:t>
+      </w:r>
+    </w:p>
+    <w:p>
+      <w:pPr>
+        <w:spacing w:line="360" w:lineRule="auto"/>
+        <w:rPr>
+          <w:rFonts w:ascii="Garamond" w:hAnsi="Garamond"/>
+        </w:rPr>
+      </w:pPr>
+      <w:r>
+        <w:rPr>
+          <w:rFonts w:ascii="Garamond" w:hAnsi="Garamond"/>
+          <w:noProof/>
+        </w:rPr>
+        <w:lastRenderedPageBreak/>
+        <w:drawing>
+          <wp:inline distT="0" distB="0" distL="0" distR="0" wp14:anchorId="64E02933" wp14:editId="16D674B7">
+            <wp:extent cx="5943600" cy="4084320"/>
+            <wp:effectExtent l="0" t="0" r="0" b="5080"/>
+            <wp:docPr id="15" name="Picture 15" descr="Graphical user interface, chart&#10;&#10;Description automatically generated"/>
+            <wp:cNvGraphicFramePr>
+              <a:graphicFrameLocks xmlns:a="http://schemas.openxmlformats.org/drawingml/2006/main" noChangeAspect="1"/>
+            </wp:cNvGraphicFramePr>
+            <a:graphic xmlns:a="http://schemas.openxmlformats.org/drawingml/2006/main">
+              <a:graphicData uri="http://schemas.openxmlformats.org/drawingml/2006/picture">
+                <pic:pic xmlns:pic="http://schemas.openxmlformats.org/drawingml/2006/picture">
+                  <pic:nvPicPr>
+                    <pic:cNvPr id="15" name="Picture 15" descr="Graphical user interface, chart&#10;&#10;Description automatically generated"/>
+                    <pic:cNvPicPr/>
+                  </pic:nvPicPr>
+                  <pic:blipFill>
+                    <a:blip r:embed="rId20">
+                      <a:extLst>
+                        <a:ext uri="{28A0092B-C50C-407E-A947-70E740481C1C}">
+                          <a14:useLocalDpi xmlns:a14="http://schemas.microsoft.com/office/drawing/2010/main" val="0"/>
+                        </a:ext>
+                      </a:extLst>
+                    </a:blip>
+                    <a:stretch>
+                      <a:fillRect/>
+                    </a:stretch>
+                  </pic:blipFill>
+                  <pic:spPr>
+                    <a:xfrm>
+                      <a:off x="0" y="0"/>
+                      <a:ext cx="5943600" cy="4084320"/>
+                    </a:xfrm>
+                    <a:prstGeom prst="rect">
+                      <a:avLst/>
+                    </a:prstGeom>
+                  </pic:spPr>
+                </pic:pic>
+              </a:graphicData>
+            </a:graphic>
+          </wp:inline>
+        </w:drawing>
+      </w:r>
+    </w:p>
+    <w:p>
+      <w:pPr>
+        <w:spacing w:line="360" w:lineRule="auto"/>
+        <w:rPr>
+          <w:rFonts w:ascii="Garamond" w:hAnsi="Garamond"/>
+        </w:rPr>
+      </w:pPr>
+      <w:r>
+        <w:rPr>
+          <w:rFonts w:ascii="Garamond" w:hAnsi="Garamond"/>
+        </w:rPr>
+        <w:t>First note the plot on the top right supporting the phenomena of false confidence. We see that with little time and high dimension the moves that MCTS considers are highly clustered at some average with small tails at either end. By taking the best move we artificially skew towards higher move scores even though the data does not necessarily support it as a good move.</w:t>
+      </w:r>
+    </w:p>
+    <w:p>
+      <w:pPr>
+        <w:spacing w:line="360" w:lineRule="auto"/>
+        <w:rPr>
+          <w:rFonts w:ascii="Garamond" w:hAnsi="Garamond"/>
+        </w:rPr>
+      </w:pPr>
+    </w:p>
+    <w:p>
+      <w:pPr>
+        <w:spacing w:line="360" w:lineRule="auto"/>
+        <w:rPr>
+          <w:rFonts w:ascii="Garamond" w:hAnsi="Garamond"/>
+        </w:rPr>
+      </w:pPr>
+      <w:r>
+        <w:rPr>
+          <w:rFonts w:ascii="Garamond" w:hAnsi="Garamond"/>
+        </w:rPr>
+        <w:t xml:space="preserve">Next note that in the two games on the left, towards the end of the game all moves lead to a tie (overlapping at 0.5). This explains the tails at 0.5 in the </w:t>
+      </w:r>
+      <w:r>
+        <w:rPr>
+          <w:rFonts w:ascii="Garamond" w:hAnsi="Garamond"/>
+        </w:rPr>
+        <w:t>previous</w:t>
+      </w:r>
+      <w:r>
+        <w:rPr>
+          <w:rFonts w:ascii="Garamond" w:hAnsi="Garamond"/>
+        </w:rPr>
+        <w:t xml:space="preserve"> </w:t>
+      </w:r>
+      <w:r>
+        <w:rPr>
+          <w:rFonts w:ascii="Garamond" w:hAnsi="Garamond"/>
+        </w:rPr>
+        <w:t>plots</w:t>
+      </w:r>
+      <w:r>
+        <w:rPr>
+          <w:rFonts w:ascii="Garamond" w:hAnsi="Garamond"/>
+        </w:rPr>
+        <w:t xml:space="preserve"> as not being the MCTS seeing far ahead, but just being an artifact of the game structure.  </w:t>
+      </w:r>
+    </w:p>
+    <w:p>
+      <w:pPr>
+        <w:spacing w:line="360" w:lineRule="auto"/>
+        <w:rPr>
+          <w:rFonts w:ascii="Garamond" w:hAnsi="Garamond"/>
+        </w:rPr>
+      </w:pPr>
+    </w:p>
+    <w:p>
+      <w:pPr>
+        <w:spacing w:line="360" w:lineRule="auto"/>
+        <w:rPr>
+          <w:rFonts w:ascii="Garamond" w:hAnsi="Garamond"/>
+        </w:rPr>
+      </w:pPr>
+      <w:r>
+        <w:rPr>
+          <w:rFonts w:ascii="Garamond" w:hAnsi="Garamond"/>
+        </w:rPr>
+        <w:t xml:space="preserve">The </w:t>
+      </w:r>
+      <w:r>
+        <w:rPr>
+          <w:rFonts w:ascii="Garamond" w:hAnsi="Garamond"/>
+        </w:rPr>
+        <w:t>bottom</w:t>
+      </w:r>
+      <w:r>
+        <w:rPr>
+          <w:rFonts w:ascii="Garamond" w:hAnsi="Garamond"/>
+        </w:rPr>
+        <w:t xml:space="preserve"> </w:t>
+      </w:r>
+      <w:r>
+        <w:rPr>
+          <w:rFonts w:ascii="Garamond" w:hAnsi="Garamond"/>
+        </w:rPr>
+        <w:t>right</w:t>
+      </w:r>
+      <w:r>
+        <w:rPr>
+          <w:rFonts w:ascii="Garamond" w:hAnsi="Garamond"/>
+        </w:rPr>
+        <w:t xml:space="preserve"> plot also shows an interesting result</w:t>
+      </w:r>
+      <w:r>
+        <w:rPr>
+          <w:rFonts w:ascii="Garamond" w:hAnsi="Garamond"/>
+        </w:rPr>
+        <w:t xml:space="preserve"> that agrees with the strange data point we observed earlier</w:t>
+      </w:r>
+      <w:r>
+        <w:rPr>
+          <w:rFonts w:ascii="Garamond" w:hAnsi="Garamond"/>
+        </w:rPr>
+        <w:t xml:space="preserve">. We saw earlier that player 1 seems to have an advantage in this game we created, and indeed it is shown </w:t>
+      </w:r>
+      <w:r>
+        <w:rPr>
+          <w:rFonts w:ascii="Garamond" w:hAnsi="Garamond"/>
+        </w:rPr>
+        <w:t xml:space="preserve">again. Notice how the first player is consistently confident that it is winning, while the second player is consistently sure that it is losing. </w:t>
+      </w:r>
+    </w:p>
+    <w:p>
+      <w:pPr>
+        <w:spacing w:line="360" w:lineRule="auto"/>
+        <w:rPr>
+          <w:rFonts w:ascii="Garamond" w:hAnsi="Garamond"/>
+        </w:rPr>
+      </w:pPr>
+    </w:p>
+    <w:p>
+      <w:pPr>
+        <w:spacing w:line="360" w:lineRule="auto"/>
+        <w:rPr>
+          <w:rFonts w:ascii="Garamond" w:hAnsi="Garamond"/>
+        </w:rPr>
+      </w:pPr>
+      <w:r>
+        <w:rPr>
+          <w:rFonts w:ascii="Garamond" w:hAnsi="Garamond"/>
+        </w:rPr>
+        <w:lastRenderedPageBreak/>
+        <w:t xml:space="preserve">In the bottom left plot observe blue playing on the 9-th move. Up to this point blue had been losing but through simulation found a seemingly “brilliant” move that brought it back in the game, resulting in a tie. This shows the power in random simulation being able to find good moves. </w:t>
+      </w:r>
+    </w:p>
+    <w:p>
+      <w:pPr>
+        <w:spacing w:line="360" w:lineRule="auto"/>
+        <w:rPr>
+          <w:rFonts w:ascii="Garamond" w:hAnsi="Garamond"/>
+        </w:rPr>
+      </w:pPr>
+    </w:p>
+    <w:p>
+      <w:pPr>
+        <w:spacing w:line="360" w:lineRule="auto"/>
+        <w:rPr>
+          <w:rFonts w:ascii="Garamond" w:hAnsi="Garamond"/>
+        </w:rPr>
+      </w:pPr>
+      <w:r>
+        <w:rPr>
+          <w:rFonts w:ascii="Garamond" w:hAnsi="Garamond"/>
+        </w:rPr>
+        <w:t xml:space="preserve">Finally inspect the top left plot. This shows that at low dimension with high times both agents pretty much agree the game is a tie far in advance. The y-axis is a little misleading as it is compressed around 0.5 leading to visually large gaps that are not that big. </w:t>
+      </w:r>
+    </w:p>
+    <w:p>
+      <w:pPr>
+        <w:spacing w:line="360" w:lineRule="auto"/>
+        <w:rPr>
+          <w:rFonts w:ascii="Garamond" w:hAnsi="Garamond"/>
+        </w:rPr>
+      </w:pPr>
+    </w:p>
+    <w:p>
+      <w:pPr>
+        <w:spacing w:line="360" w:lineRule="auto"/>
+        <w:rPr>
+          <w:rFonts w:ascii="Garamond" w:hAnsi="Garamond"/>
+          <w:b/>
+          <w:bCs/>
+          <w:sz w:val="28"/>
+          <w:szCs w:val="28"/>
+        </w:rPr>
+      </w:pPr>
+      <w:r>
+        <w:rPr>
+          <w:rFonts w:ascii="Garamond" w:hAnsi="Garamond"/>
+          <w:b/>
+          <w:bCs/>
+          <w:sz w:val="28"/>
+          <w:szCs w:val="28"/>
+        </w:rPr>
+        <w:t>Conclusion</w:t>
+      </w:r>
+    </w:p>
+    <w:p>
+      <w:pPr>
+        <w:spacing w:line="360" w:lineRule="auto"/>
+        <w:rPr>
+          <w:rFonts w:ascii="Garamond" w:hAnsi="Garamond"/>
+        </w:rPr>
+      </w:pPr>
+      <w:r>
+        <w:rPr>
+          <w:rFonts w:ascii="Garamond" w:hAnsi="Garamond"/>
+        </w:rPr>
+        <w:t xml:space="preserve">To serve as a recap, in this project we first researched different algorithms for game playing including MCTS and Mini-Max. We then created an initial MCTS implementation for Connect 4 and compared it to a Mini-Max game playing agent. Afterwards we refined our MCTS implementation to be accessed through a more general interface, so that a user could use the algorithm for any game that they specified. Finally, we created an implementation of our own game, Tic-Tac-N, to use as a window to gain insight into the MCTS algorithm. We simulated different types of games and gathered the data for plotting to see what interesting phenomenon we could find. </w:t>
+      </w:r>
+    </w:p>
+    <w:p>
+      <w:pPr>
+        <w:spacing w:line="360" w:lineRule="auto"/>
+        <w:rPr>
+          <w:rFonts w:ascii="Garamond" w:hAnsi="Garamond"/>
+        </w:rPr>
+      </w:pPr>
+    </w:p>
+    <w:p>
+      <w:pPr>
+        <w:spacing w:line="360" w:lineRule="auto"/>
+        <w:rPr>
+          <w:rFonts w:ascii="Garamond" w:hAnsi="Garamond"/>
+        </w:rPr>
+      </w:pPr>
+      <w:r>
+        <w:rPr>
+          <w:rFonts w:ascii="Garamond" w:hAnsi="Garamond"/>
+        </w:rPr>
+        <w:t xml:space="preserve">Throughout the project we gained practice with many important AI concepts including game playing, reinforcement learning, simulation, data gathering, data analysis/visualization, and system design. </w:t>
+      </w:r>
+    </w:p>
+    <w:p>
+      <w:pPr>
+        <w:spacing w:line="360" w:lineRule="auto"/>
+        <w:rPr>
+          <w:rFonts w:ascii="Garamond" w:hAnsi="Garamond"/>
+        </w:rPr>
+      </w:pPr>
+    </w:p>
+    <w:p>
+      <w:pPr>
+        <w:spacing w:line="360" w:lineRule="auto"/>
+        <w:rPr>
+          <w:rFonts w:ascii="Garamond" w:hAnsi="Garamond"/>
+          <w:b/>
+          <w:bCs/>
+          <w:sz w:val="28"/>
+          <w:szCs w:val="28"/>
+        </w:rPr>
+      </w:pPr>
+      <w:r>
+        <w:rPr>
+          <w:rFonts w:ascii="Garamond" w:hAnsi="Garamond"/>
+          <w:b/>
+          <w:bCs/>
+          <w:sz w:val="28"/>
+          <w:szCs w:val="28"/>
+        </w:rPr>
+        <w:t>Sources</w:t>
+      </w:r>
+    </w:p>
+    <w:p>
+      <w:pPr>
+        <w:spacing w:line="360" w:lineRule="auto"/>
+        <w:rPr>
+          <w:rFonts w:ascii="Garamond" w:hAnsi="Garamond"/>
+          <w:color w:val="000000" w:themeColor="text1"/>
+          <w:sz w:val="20"/>
+          <w:szCs w:val="20"/>
+        </w:rPr>
+      </w:pPr>
+      <w:hyperlink r:id="rId21" w:history="1">
+        <w:r>
+          <w:rPr>
+            <w:rStyle w:val="Hyperlink"/>
+            <w:rFonts w:ascii="Garamond" w:hAnsi="Garamond"/>
+            <w:color w:val="000000" w:themeColor="text1"/>
+            <w:sz w:val="20"/>
+            <w:szCs w:val="20"/>
+            <w:u w:val="none"/>
+          </w:rPr>
+          <w:t>https://en.wikipedia.org/wiki/Monte_Carlo_tree_search</w:t>
+        </w:r>
+      </w:hyperlink>
+    </w:p>
+    <w:p>
+      <w:pPr>
+        <w:spacing w:line="360" w:lineRule="auto"/>
+        <w:rPr>
+          <w:rFonts w:ascii="Garamond" w:hAnsi="Garamond"/>
+          <w:color w:val="000000" w:themeColor="text1"/>
+          <w:sz w:val="20"/>
+          <w:szCs w:val="20"/>
+        </w:rPr>
+      </w:pPr>
+      <w:hyperlink r:id="rId22" w:history="1">
+        <w:r>
+          <w:rPr>
+            <w:rStyle w:val="Hyperlink"/>
+            <w:rFonts w:ascii="Garamond" w:hAnsi="Garamond"/>
+            <w:color w:val="000000" w:themeColor="text1"/>
+            <w:sz w:val="20"/>
+            <w:szCs w:val="20"/>
+            <w:u w:val="none"/>
+          </w:rPr>
+          <w:t>https://www.geeksforgeeks.org/ml-monte-carlo-tree-search-mcts/</w:t>
+        </w:r>
+      </w:hyperlink>
+    </w:p>
+    <w:p>
+      <w:pPr>
+        <w:spacing w:line="360" w:lineRule="auto"/>
+        <w:rPr>
+          <w:rFonts w:ascii="Garamond" w:hAnsi="Garamond"/>
+          <w:color w:val="000000" w:themeColor="text1"/>
+          <w:sz w:val="20"/>
+          <w:szCs w:val="20"/>
+        </w:rPr>
+      </w:pPr>
+      <w:hyperlink r:id="rId23" w:history="1">
+        <w:r>
+          <w:rPr>
+            <w:rStyle w:val="Hyperlink"/>
+            <w:rFonts w:ascii="Garamond" w:hAnsi="Garamond"/>
+            <w:color w:val="000000" w:themeColor="text1"/>
+            <w:sz w:val="20"/>
+            <w:szCs w:val="20"/>
+            <w:u w:val="none"/>
+          </w:rPr>
+          <w:t>https://jonathan-hui.medium.com/monte-carlo-tree-search-mcts-in-alphago-zero-8a403588276a</w:t>
+        </w:r>
+      </w:hyperlink>
+    </w:p>
+    <w:p>
+      <w:pPr>
+        <w:spacing w:line="360" w:lineRule="auto"/>
+        <w:rPr>
+          <w:rFonts w:ascii="Garamond" w:hAnsi="Garamond"/>
+          <w:color w:val="000000" w:themeColor="text1"/>
+          <w:sz w:val="20"/>
+          <w:szCs w:val="20"/>
+        </w:rPr>
+      </w:pPr>
+      <w:hyperlink r:id="rId24" w:history="1">
+        <w:r>
+          <w:rPr>
+            <w:rStyle w:val="Hyperlink"/>
+            <w:rFonts w:ascii="Garamond" w:hAnsi="Garamond"/>
+            <w:color w:val="000000" w:themeColor="text1"/>
+            <w:sz w:val="20"/>
+            <w:szCs w:val="20"/>
+            <w:u w:val="none"/>
+          </w:rPr>
+          <w:t>https://web.engr.oregonstate.edu/~afern/classes/cs533/notes/uct.pdf</w:t>
+        </w:r>
+      </w:hyperlink>
+    </w:p>
+    <w:p>
+      <w:pPr>
+        <w:spacing w:line="360" w:lineRule="auto"/>
+        <w:rPr>
+          <w:rFonts w:ascii="Garamond" w:hAnsi="Garamond"/>
+          <w:color w:val="000000" w:themeColor="text1"/>
+          <w:sz w:val="20"/>
+          <w:szCs w:val="20"/>
+        </w:rPr>
+      </w:pPr>
+      <w:r>
+        <w:rPr>
+          <w:rFonts w:ascii="Garamond" w:hAnsi="Garamond"/>
+          <w:color w:val="000000" w:themeColor="text1"/>
+          <w:sz w:val="20"/>
+          <w:szCs w:val="20"/>
+        </w:rPr>
+        <w:t>https://en.wikipedia.org/wiki/Minimax</w:t>
+      </w:r>
+    </w:p>
+    <w:p>
+      <w:pPr>
+        <w:spacing w:line="360" w:lineRule="auto"/>
+        <w:rPr>
+          <w:rFonts w:ascii="Garamond" w:hAnsi="Garamond"/>
+          <w:color w:val="000000" w:themeColor="text1"/>
+          <w:sz w:val="20"/>
+          <w:szCs w:val="20"/>
+        </w:rPr>
+      </w:pPr>
+      <w:r>
+        <w:rPr>
+          <w:rFonts w:ascii="Garamond" w:hAnsi="Garamond"/>
+          <w:color w:val="000000" w:themeColor="text1"/>
+          <w:sz w:val="20"/>
+          <w:szCs w:val="20"/>
+        </w:rPr>
+        <w:t>https://github.com/marcomelilli/four-in-a-row-js-minimax</w:t>
+      </w:r>
+    </w:p>
+    <w:p>
+      <w:pPr>
+        <w:spacing w:line="360" w:lineRule="auto"/>
+        <w:rPr>
+          <w:rFonts w:ascii="Garamond" w:hAnsi="Garamond"/>
+          <w:color w:val="000000" w:themeColor="text1"/>
+          <w:sz w:val="20"/>
+          <w:szCs w:val="20"/>
+        </w:rPr>
+      </w:pPr>
+      <w:r>
+        <w:rPr>
+          <w:rFonts w:ascii="Garamond" w:hAnsi="Garamond"/>
+          <w:color w:val="000000" w:themeColor="text1"/>
+          <w:sz w:val="20"/>
+          <w:szCs w:val="20"/>
+        </w:rPr>
+        <w:t>https://github.com/sachinparyani/Minimax-Connect-4</w:t>
+      </w:r>
+    </w:p>
+    <w:p>
+      <w:pPr>
+        <w:spacing w:line="360" w:lineRule="auto"/>
+        <w:rPr>
+          <w:rFonts w:ascii="Garamond" w:hAnsi="Garamond"/>
+          <w:color w:val="000000" w:themeColor="text1"/>
+          <w:sz w:val="20"/>
+          <w:szCs w:val="20"/>
+        </w:rPr>
+      </w:pPr>
+    </w:p>
+    <w:p>
+      <w:pPr>
+        <w:spacing w:line="360" w:lineRule="auto"/>
+        <w:rPr>
+          <w:rFonts w:ascii="Garamond" w:hAnsi="Garamond"/>
+          <w:color w:val="000000" w:themeColor="text1"/>
+          <w:sz w:val="20"/>
+          <w:szCs w:val="20"/>
+        </w:rPr>
+      </w:pPr>
+    </w:p>
+    <w:p>
+      <w:pPr>
+        <w:spacing w:line="360" w:lineRule="auto"/>
+        <w:rPr>
+          <w:rFonts w:ascii="Garamond" w:hAnsi="Garamond"/>
+          <w:color w:val="000000" w:themeColor="text1"/>
+          <w:sz w:val="20"/>
+          <w:szCs w:val="20"/>
+        </w:rPr>
+      </w:pPr>
+    </w:p>
+    <w:p>
+      <w:pPr>
+        <w:spacing w:line="360" w:lineRule="auto"/>
+        <w:rPr>
+          <w:rFonts w:ascii="Garamond" w:hAnsi="Garamond"/>
+          <w:b/>
+          <w:bCs/>
+          <w:sz w:val="28"/>
+          <w:szCs w:val="28"/>
+        </w:rPr>
+      </w:pPr>
+    </w:p>
+    <w:p>
+      <w:pPr>
+        <w:spacing w:line="360" w:lineRule="auto"/>
+        <w:rPr>
+          <w:rFonts w:ascii="Garamond" w:hAnsi="Garamond"/>
+        </w:rPr>
+      </w:pPr>
+    </w:p>
+    <w:p>
+      <w:pPr>
+        <w:rPr>
+          <w:rFonts w:ascii="Garamond" w:hAnsi="Garamond"/>
+        </w:rPr>
+      </w:pPr>
+    </w:p>
+    <w:p>
+      <w:pPr>
+        <w:rPr>
+          <w:rFonts w:ascii="Garamond" w:hAnsi="Garamond"/>
+        </w:rPr>
+      </w:pPr>
+    </w:p>
+    <w:p>
+      <w:pPr>
+        <w:rPr>
+          <w:rFonts w:ascii="Garamond" w:hAnsi="Garamond"/>
+        </w:rPr>
+      </w:pPr>
+    </w:p>
+    <w:p>
+      <w:pPr>
+        <w:rPr>
+          <w:rFonts w:ascii="Garamond" w:hAnsi="Garamond"/>
+        </w:rPr>
+      </w:pPr>
+    </w:p>
+    <w:p>
+      <w:pPr>
+        <w:rPr>
+          <w:rFonts w:ascii="Garamond" w:hAnsi="Garamond"/>
+        </w:rPr>
+      </w:pPr>
+    </w:p>
+    <w:p>
+      <w:pPr>
+        <w:rPr>
+          <w:rFonts w:ascii="Garamond" w:hAnsi="Garamond"/>
+        </w:rPr>
+      </w:pPr>
+    </w:p>
+    <w:p>
+      <w:pPr>
+        <w:rPr>
+          <w:rFonts w:ascii="Garamond" w:hAnsi="Garamond"/>
+        </w:rPr>
+      </w:pPr>
+    </w:p>
+    <w:p>
+      <w:pPr>
+        <w:rPr>
+          <w:rFonts w:ascii="Garamond" w:hAnsi="Garamond"/>
+        </w:rPr>
+      </w:pPr>
+    </w:p>
+    <w:p>
+      <w:pPr>
+        <w:rPr>
+          <w:rFonts w:ascii="Garamond" w:hAnsi="Garamond"/>
+        </w:rPr>
+      </w:pPr>
+    </w:p>
+    <w:p>
+      <w:pPr>
+        <w:rPr>
+          <w:rFonts w:ascii="Garamond" w:hAnsi="Garamond"/>
+        </w:rPr>
+      </w:pPr>
+    </w:p>
+    <w:p>
+      <w:pPr>
+        <w:rPr>
+          <w:rFonts w:ascii="Garamond" w:hAnsi="Garamond"/>
+        </w:rPr>
+      </w:pPr>
+    </w:p>
+    <w:p>
+      <w:pPr>
+        <w:rPr>
+          <w:rFonts w:ascii="Garamond" w:hAnsi="Garamond"/>
+        </w:rPr>
+      </w:pPr>
+    </w:p>
+    <w:p>
+      <w:pPr>
+        <w:rPr>
+          <w:rFonts w:ascii="Garamond" w:hAnsi="Garamond"/>
+        </w:rPr>
+      </w:pPr>
+    </w:p>
+    <w:p>
+      <w:pPr>
+        <w:rPr>
+          <w:rFonts w:ascii="Garamond" w:hAnsi="Garamond"/>
+        </w:rPr>
+      </w:pPr>
+    </w:p>
+    <w:p>
+      <w:pPr>
+        <w:rPr>
+          <w:rFonts w:ascii="Garamond" w:hAnsi="Garamond"/>
+        </w:rPr>
+      </w:pPr>
+    </w:p>
+    <w:p>
+      <w:pPr>
+        <w:rPr>
+          <w:rFonts w:ascii="Garamond" w:hAnsi="Garamond"/>
+        </w:rPr>
+      </w:pPr>
+    </w:p>
+    <w:p>
+      <w:pPr>
+        <w:rPr>
+          <w:rFonts w:ascii="Garamond" w:hAnsi="Garamond"/>
+        </w:rPr>
+      </w:pPr>
+    </w:p>
+    <w:p>
+      <w:pPr>
+        <w:rPr>
+          <w:rFonts w:ascii="Garamond" w:hAnsi="Garamond"/>
+        </w:rPr>
+      </w:pPr>
+    </w:p>
+    <w:p>
+      <w:pPr>
+        <w:rPr>
+          <w:rFonts w:ascii="Garamond" w:hAnsi="Garamond"/>
+        </w:rPr>
+      </w:pPr>
+    </w:p>
+    <w:p>
+      <w:pPr>
+        <w:rPr>
+          <w:rFonts w:ascii="Garamond" w:hAnsi="Garamond"/>
+        </w:rPr>
+      </w:pPr>
+    </w:p>
+    <w:p>
+      <w:pPr>
+        <w:rPr>
+          <w:rFonts w:ascii="Garamond" w:hAnsi="Garamond"/>
+        </w:rPr>
+      </w:pPr>
     </w:p>
     <w:sectPr>
       <w:pgSz w:w="12240" w:h="15840"/>
@@ -3880,6 +5825,335 @@
     </w:sectPr>
   </w:body>
 </w:document>
+</file>
+
+<file path=word/endnotes.xml><?xml version="1.0" encoding="utf-8"?>
+<w:endnotes xmlns:wpc="http://schemas.microsoft.com/office/word/2010/wordprocessingCanvas" xmlns:cx="http://schemas.microsoft.com/office/drawing/2014/chartex" xmlns:cx1="http://schemas.microsoft.com/office/drawing/2015/9/8/chartex" xmlns:cx2="http://schemas.microsoft.com/office/drawing/2015/10/21/chartex" xmlns:cx3="http://schemas.microsoft.com/office/drawing/2016/5/9/chartex" xmlns:cx4="http://schemas.microsoft.com/office/drawing/2016/5/10/chartex" xmlns:cx5="http://schemas.microsoft.com/office/drawing/2016/5/11/chartex" xmlns:cx6="http://schemas.microsoft.com/office/drawing/2016/5/12/chartex" xmlns:cx7="http://schemas.microsoft.com/office/drawing/2016/5/13/chartex" xmlns:cx8="http://schemas.microsoft.com/office/drawing/2016/5/14/chartex" xmlns:mc="http://schemas.openxmlformats.org/markup-compatibility/2006" xmlns:aink="http://schemas.microsoft.com/office/drawing/2016/ink" xmlns:am3d="http://schemas.microsoft.com/office/drawing/2017/model3d" xmlns:o="urn:schemas-microsoft-com:office:office" xmlns:r="http://schemas.openxmlformats.org/officeDocument/2006/relationships" xmlns:m="http://schemas.openxmlformats.org/officeDocument/2006/math" xmlns:v="urn:schemas-microsoft-com:vml" xmlns:wp14="http://schemas.microsoft.com/office/word/2010/wordprocessingDrawing" xmlns:wp="http://schemas.openxmlformats.org/drawingml/2006/wordprocessingDrawing" xmlns:w10="urn:schemas-microsoft-com:office:word" xmlns:w="http://schemas.openxmlformats.org/wordprocessingml/2006/main" xmlns:w14="http://schemas.microsoft.com/office/word/2010/wordml" xmlns:w15="http://schemas.microsoft.com/office/word/2012/wordml" xmlns:w16cex="http://schemas.microsoft.com/office/word/2018/wordml/cex" xmlns:w16cid="http://schemas.microsoft.com/office/word/2016/wordml/cid" xmlns:w16="http://schemas.microsoft.com/office/word/2018/wordml" xmlns:w16se="http://schemas.microsoft.com/office/word/2015/wordml/symex" xmlns:wpg="http://schemas.microsoft.com/office/word/2010/wordprocessingGroup" xmlns:wpi="http://schemas.microsoft.com/office/word/2010/wordprocessingInk" xmlns:wne="http://schemas.microsoft.com/office/word/2006/wordml" xmlns:wps="http://schemas.microsoft.com/office/word/2010/wordprocessingShape" mc:Ignorable="w14 w15 w16se w16cid w16 w16cex wp14">
+  <w:endnote w:type="separator" w:id="-1">
+    <w:p>
+      <w:r>
+        <w:separator/>
+      </w:r>
+    </w:p>
+  </w:endnote>
+  <w:endnote w:type="continuationSeparator" w:id="0">
+    <w:p>
+      <w:r>
+        <w:continuationSeparator/>
+      </w:r>
+    </w:p>
+  </w:endnote>
+</w:endnotes>
+</file>
+
+<file path=word/footnotes.xml><?xml version="1.0" encoding="utf-8"?>
+<w:footnotes xmlns:wpc="http://schemas.microsoft.com/office/word/2010/wordprocessingCanvas" xmlns:cx="http://schemas.microsoft.com/office/drawing/2014/chartex" xmlns:cx1="http://schemas.microsoft.com/office/drawing/2015/9/8/chartex" xmlns:cx2="http://schemas.microsoft.com/office/drawing/2015/10/21/chartex" xmlns:cx3="http://schemas.microsoft.com/office/drawing/2016/5/9/chartex" xmlns:cx4="http://schemas.microsoft.com/office/drawing/2016/5/10/chartex" xmlns:cx5="http://schemas.microsoft.com/office/drawing/2016/5/11/chartex" xmlns:cx6="http://schemas.microsoft.com/office/drawing/2016/5/12/chartex" xmlns:cx7="http://schemas.microsoft.com/office/drawing/2016/5/13/chartex" xmlns:cx8="http://schemas.microsoft.com/office/drawing/2016/5/14/chartex" xmlns:mc="http://schemas.openxmlformats.org/markup-compatibility/2006" xmlns:aink="http://schemas.microsoft.com/office/drawing/2016/ink" xmlns:am3d="http://schemas.microsoft.com/office/drawing/2017/model3d" xmlns:o="urn:schemas-microsoft-com:office:office" xmlns:r="http://schemas.openxmlformats.org/officeDocument/2006/relationships" xmlns:m="http://schemas.openxmlformats.org/officeDocument/2006/math" xmlns:v="urn:schemas-microsoft-com:vml" xmlns:wp14="http://schemas.microsoft.com/office/word/2010/wordprocessingDrawing" xmlns:wp="http://schemas.openxmlformats.org/drawingml/2006/wordprocessingDrawing" xmlns:w10="urn:schemas-microsoft-com:office:word" xmlns:w="http://schemas.openxmlformats.org/wordprocessingml/2006/main" xmlns:w14="http://schemas.microsoft.com/office/word/2010/wordml" xmlns:w15="http://schemas.microsoft.com/office/word/2012/wordml" xmlns:w16cex="http://schemas.microsoft.com/office/word/2018/wordml/cex" xmlns:w16cid="http://schemas.microsoft.com/office/word/2016/wordml/cid" xmlns:w16="http://schemas.microsoft.com/office/word/2018/wordml" xmlns:w16se="http://schemas.microsoft.com/office/word/2015/wordml/symex" xmlns:wpg="http://schemas.microsoft.com/office/word/2010/wordprocessingGroup" xmlns:wpi="http://schemas.microsoft.com/office/word/2010/wordprocessingInk" xmlns:wne="http://schemas.microsoft.com/office/word/2006/wordml" xmlns:wps="http://schemas.microsoft.com/office/word/2010/wordprocessingShape" mc:Ignorable="w14 w15 w16se w16cid w16 w16cex wp14">
+  <w:footnote w:type="separator" w:id="-1">
+    <w:p>
+      <w:r>
+        <w:separator/>
+      </w:r>
+    </w:p>
+  </w:footnote>
+  <w:footnote w:type="continuationSeparator" w:id="0">
+    <w:p>
+      <w:r>
+        <w:continuationSeparator/>
+      </w:r>
+    </w:p>
+  </w:footnote>
+</w:footnotes>
+</file>
+
+<file path=word/numbering.xml><?xml version="1.0" encoding="utf-8"?>
+<w:numbering xmlns:wpc="http://schemas.microsoft.com/office/word/2010/wordprocessingCanvas" xmlns:cx="http://schemas.microsoft.com/office/drawing/2014/chartex" xmlns:cx1="http://schemas.microsoft.com/office/drawing/2015/9/8/chartex" xmlns:cx2="http://schemas.microsoft.com/office/drawing/2015/10/21/chartex" xmlns:cx3="http://schemas.microsoft.com/office/drawing/2016/5/9/chartex" xmlns:cx4="http://schemas.microsoft.com/office/drawing/2016/5/10/chartex" xmlns:cx5="http://schemas.microsoft.com/office/drawing/2016/5/11/chartex" xmlns:cx6="http://schemas.microsoft.com/office/drawing/2016/5/12/chartex" xmlns:cx7="http://schemas.microsoft.com/office/drawing/2016/5/13/chartex" xmlns:cx8="http://schemas.microsoft.com/office/drawing/2016/5/14/chartex" xmlns:mc="http://schemas.openxmlformats.org/markup-compatibility/2006" xmlns:aink="http://schemas.microsoft.com/office/drawing/2016/ink" xmlns:am3d="http://schemas.microsoft.com/office/drawing/2017/model3d" xmlns:o="urn:schemas-microsoft-com:office:office" xmlns:r="http://schemas.openxmlformats.org/officeDocument/2006/relationships" xmlns:m="http://schemas.openxmlformats.org/officeDocument/2006/math" xmlns:v="urn:schemas-microsoft-com:vml" xmlns:wp14="http://schemas.microsoft.com/office/word/2010/wordprocessingDrawing" xmlns:wp="http://schemas.openxmlformats.org/drawingml/2006/wordprocessingDrawing" xmlns:w10="urn:schemas-microsoft-com:office:word" xmlns:w="http://schemas.openxmlformats.org/wordprocessingml/2006/main" xmlns:w14="http://schemas.microsoft.com/office/word/2010/wordml" xmlns:w15="http://schemas.microsoft.com/office/word/2012/wordml" xmlns:w16cex="http://schemas.microsoft.com/office/word/2018/wordml/cex" xmlns:w16cid="http://schemas.microsoft.com/office/word/2016/wordml/cid" xmlns:w16="http://schemas.microsoft.com/office/word/2018/wordml" xmlns:w16se="http://schemas.microsoft.com/office/word/2015/wordml/symex" xmlns:wpg="http://schemas.microsoft.com/office/word/2010/wordprocessingGroup" xmlns:wpi="http://schemas.microsoft.com/office/word/2010/wordprocessingInk" xmlns:wne="http://schemas.microsoft.com/office/word/2006/wordml" xmlns:wps="http://schemas.microsoft.com/office/word/2010/wordprocessingShape" mc:Ignorable="w14 w15 w16se w16cid w16 w16cex wp14">
+  <w:abstractNum w:abstractNumId="0" w15:restartNumberingAfterBreak="0">
+    <w:nsid w:val="35E1329A"/>
+    <w:multiLevelType w:val="hybridMultilevel"/>
+    <w:tmpl w:val="DEA63F60"/>
+    <w:lvl w:ilvl="0" w:tplc="8F566020">
+      <w:start w:val="1"/>
+      <w:numFmt w:val="bullet"/>
+      <w:lvlText w:val="•"/>
+      <w:lvlJc w:val="left"/>
+      <w:pPr>
+        <w:tabs>
+          <w:tab w:val="num" w:pos="720"/>
+        </w:tabs>
+        <w:ind w:left="720" w:hanging="360"/>
+      </w:pPr>
+      <w:rPr>
+        <w:rFonts w:ascii="Arial" w:hAnsi="Arial" w:hint="default"/>
+      </w:rPr>
+    </w:lvl>
+    <w:lvl w:ilvl="1" w:tplc="1854A60A" w:tentative="1">
+      <w:start w:val="1"/>
+      <w:numFmt w:val="bullet"/>
+      <w:lvlText w:val="•"/>
+      <w:lvlJc w:val="left"/>
+      <w:pPr>
+        <w:tabs>
+          <w:tab w:val="num" w:pos="1440"/>
+        </w:tabs>
+        <w:ind w:left="1440" w:hanging="360"/>
+      </w:pPr>
+      <w:rPr>
+        <w:rFonts w:ascii="Arial" w:hAnsi="Arial" w:hint="default"/>
+      </w:rPr>
+    </w:lvl>
+    <w:lvl w:ilvl="2" w:tplc="80C0E4C2" w:tentative="1">
+      <w:start w:val="1"/>
+      <w:numFmt w:val="bullet"/>
+      <w:lvlText w:val="•"/>
+      <w:lvlJc w:val="left"/>
+      <w:pPr>
+        <w:tabs>
+          <w:tab w:val="num" w:pos="2160"/>
+        </w:tabs>
+        <w:ind w:left="2160" w:hanging="360"/>
+      </w:pPr>
+      <w:rPr>
+        <w:rFonts w:ascii="Arial" w:hAnsi="Arial" w:hint="default"/>
+      </w:rPr>
+    </w:lvl>
+    <w:lvl w:ilvl="3" w:tplc="8620E54C" w:tentative="1">
+      <w:start w:val="1"/>
+      <w:numFmt w:val="bullet"/>
+      <w:lvlText w:val="•"/>
+      <w:lvlJc w:val="left"/>
+      <w:pPr>
+        <w:tabs>
+          <w:tab w:val="num" w:pos="2880"/>
+        </w:tabs>
+        <w:ind w:left="2880" w:hanging="360"/>
+      </w:pPr>
+      <w:rPr>
+        <w:rFonts w:ascii="Arial" w:hAnsi="Arial" w:hint="default"/>
+      </w:rPr>
+    </w:lvl>
+    <w:lvl w:ilvl="4" w:tplc="3AD0A8AE" w:tentative="1">
+      <w:start w:val="1"/>
+      <w:numFmt w:val="bullet"/>
+      <w:lvlText w:val="•"/>
+      <w:lvlJc w:val="left"/>
+      <w:pPr>
+        <w:tabs>
+          <w:tab w:val="num" w:pos="3600"/>
+        </w:tabs>
+        <w:ind w:left="3600" w:hanging="360"/>
+      </w:pPr>
+      <w:rPr>
+        <w:rFonts w:ascii="Arial" w:hAnsi="Arial" w:hint="default"/>
+      </w:rPr>
+    </w:lvl>
+    <w:lvl w:ilvl="5" w:tplc="C37E36FE" w:tentative="1">
+      <w:start w:val="1"/>
+      <w:numFmt w:val="bullet"/>
+      <w:lvlText w:val="•"/>
+      <w:lvlJc w:val="left"/>
+      <w:pPr>
+        <w:tabs>
+          <w:tab w:val="num" w:pos="4320"/>
+        </w:tabs>
+        <w:ind w:left="4320" w:hanging="360"/>
+      </w:pPr>
+      <w:rPr>
+        <w:rFonts w:ascii="Arial" w:hAnsi="Arial" w:hint="default"/>
+      </w:rPr>
+    </w:lvl>
+    <w:lvl w:ilvl="6" w:tplc="199CF8AC" w:tentative="1">
+      <w:start w:val="1"/>
+      <w:numFmt w:val="bullet"/>
+      <w:lvlText w:val="•"/>
+      <w:lvlJc w:val="left"/>
+      <w:pPr>
+        <w:tabs>
+          <w:tab w:val="num" w:pos="5040"/>
+        </w:tabs>
+        <w:ind w:left="5040" w:hanging="360"/>
+      </w:pPr>
+      <w:rPr>
+        <w:rFonts w:ascii="Arial" w:hAnsi="Arial" w:hint="default"/>
+      </w:rPr>
+    </w:lvl>
+    <w:lvl w:ilvl="7" w:tplc="A0A6A8B8" w:tentative="1">
+      <w:start w:val="1"/>
+      <w:numFmt w:val="bullet"/>
+      <w:lvlText w:val="•"/>
+      <w:lvlJc w:val="left"/>
+      <w:pPr>
+        <w:tabs>
+          <w:tab w:val="num" w:pos="5760"/>
+        </w:tabs>
+        <w:ind w:left="5760" w:hanging="360"/>
+      </w:pPr>
+      <w:rPr>
+        <w:rFonts w:ascii="Arial" w:hAnsi="Arial" w:hint="default"/>
+      </w:rPr>
+    </w:lvl>
+    <w:lvl w:ilvl="8" w:tplc="1F6A886C" w:tentative="1">
+      <w:start w:val="1"/>
+      <w:numFmt w:val="bullet"/>
+      <w:lvlText w:val="•"/>
+      <w:lvlJc w:val="left"/>
+      <w:pPr>
+        <w:tabs>
+          <w:tab w:val="num" w:pos="6480"/>
+        </w:tabs>
+        <w:ind w:left="6480" w:hanging="360"/>
+      </w:pPr>
+      <w:rPr>
+        <w:rFonts w:ascii="Arial" w:hAnsi="Arial" w:hint="default"/>
+      </w:rPr>
+    </w:lvl>
+  </w:abstractNum>
+  <w:abstractNum w:abstractNumId="1" w15:restartNumberingAfterBreak="0">
+    <w:nsid w:val="575779D8"/>
+    <w:multiLevelType w:val="hybridMultilevel"/>
+    <w:tmpl w:val="37D8E752"/>
+    <w:lvl w:ilvl="0" w:tplc="B934808A">
+      <w:start w:val="1"/>
+      <w:numFmt w:val="bullet"/>
+      <w:lvlText w:val="•"/>
+      <w:lvlJc w:val="left"/>
+      <w:pPr>
+        <w:tabs>
+          <w:tab w:val="num" w:pos="720"/>
+        </w:tabs>
+        <w:ind w:left="720" w:hanging="360"/>
+      </w:pPr>
+      <w:rPr>
+        <w:rFonts w:ascii="Arial" w:hAnsi="Arial" w:hint="default"/>
+      </w:rPr>
+    </w:lvl>
+    <w:lvl w:ilvl="1" w:tplc="98BCE5EA" w:tentative="1">
+      <w:start w:val="1"/>
+      <w:numFmt w:val="bullet"/>
+      <w:lvlText w:val="•"/>
+      <w:lvlJc w:val="left"/>
+      <w:pPr>
+        <w:tabs>
+          <w:tab w:val="num" w:pos="1440"/>
+        </w:tabs>
+        <w:ind w:left="1440" w:hanging="360"/>
+      </w:pPr>
+      <w:rPr>
+        <w:rFonts w:ascii="Arial" w:hAnsi="Arial" w:hint="default"/>
+      </w:rPr>
+    </w:lvl>
+    <w:lvl w:ilvl="2" w:tplc="06124C3C" w:tentative="1">
+      <w:start w:val="1"/>
+      <w:numFmt w:val="bullet"/>
+      <w:lvlText w:val="•"/>
+      <w:lvlJc w:val="left"/>
+      <w:pPr>
+        <w:tabs>
+          <w:tab w:val="num" w:pos="2160"/>
+        </w:tabs>
+        <w:ind w:left="2160" w:hanging="360"/>
+      </w:pPr>
+      <w:rPr>
+        <w:rFonts w:ascii="Arial" w:hAnsi="Arial" w:hint="default"/>
+      </w:rPr>
+    </w:lvl>
+    <w:lvl w:ilvl="3" w:tplc="073CE854" w:tentative="1">
+      <w:start w:val="1"/>
+      <w:numFmt w:val="bullet"/>
+      <w:lvlText w:val="•"/>
+      <w:lvlJc w:val="left"/>
+      <w:pPr>
+        <w:tabs>
+          <w:tab w:val="num" w:pos="2880"/>
+        </w:tabs>
+        <w:ind w:left="2880" w:hanging="360"/>
+      </w:pPr>
+      <w:rPr>
+        <w:rFonts w:ascii="Arial" w:hAnsi="Arial" w:hint="default"/>
+      </w:rPr>
+    </w:lvl>
+    <w:lvl w:ilvl="4" w:tplc="94CCBE2A" w:tentative="1">
+      <w:start w:val="1"/>
+      <w:numFmt w:val="bullet"/>
+      <w:lvlText w:val="•"/>
+      <w:lvlJc w:val="left"/>
+      <w:pPr>
+        <w:tabs>
+          <w:tab w:val="num" w:pos="3600"/>
+        </w:tabs>
+        <w:ind w:left="3600" w:hanging="360"/>
+      </w:pPr>
+      <w:rPr>
+        <w:rFonts w:ascii="Arial" w:hAnsi="Arial" w:hint="default"/>
+      </w:rPr>
+    </w:lvl>
+    <w:lvl w:ilvl="5" w:tplc="DA8827B2" w:tentative="1">
+      <w:start w:val="1"/>
+      <w:numFmt w:val="bullet"/>
+      <w:lvlText w:val="•"/>
+      <w:lvlJc w:val="left"/>
+      <w:pPr>
+        <w:tabs>
+          <w:tab w:val="num" w:pos="4320"/>
+        </w:tabs>
+        <w:ind w:left="4320" w:hanging="360"/>
+      </w:pPr>
+      <w:rPr>
+        <w:rFonts w:ascii="Arial" w:hAnsi="Arial" w:hint="default"/>
+      </w:rPr>
+    </w:lvl>
+    <w:lvl w:ilvl="6" w:tplc="4162D744" w:tentative="1">
+      <w:start w:val="1"/>
+      <w:numFmt w:val="bullet"/>
+      <w:lvlText w:val="•"/>
+      <w:lvlJc w:val="left"/>
+      <w:pPr>
+        <w:tabs>
+          <w:tab w:val="num" w:pos="5040"/>
+        </w:tabs>
+        <w:ind w:left="5040" w:hanging="360"/>
+      </w:pPr>
+      <w:rPr>
+        <w:rFonts w:ascii="Arial" w:hAnsi="Arial" w:hint="default"/>
+      </w:rPr>
+    </w:lvl>
+    <w:lvl w:ilvl="7" w:tplc="0C9E7492" w:tentative="1">
+      <w:start w:val="1"/>
+      <w:numFmt w:val="bullet"/>
+      <w:lvlText w:val="•"/>
+      <w:lvlJc w:val="left"/>
+      <w:pPr>
+        <w:tabs>
+          <w:tab w:val="num" w:pos="5760"/>
+        </w:tabs>
+        <w:ind w:left="5760" w:hanging="360"/>
+      </w:pPr>
+      <w:rPr>
+        <w:rFonts w:ascii="Arial" w:hAnsi="Arial" w:hint="default"/>
+      </w:rPr>
+    </w:lvl>
+    <w:lvl w:ilvl="8" w:tplc="A92EEF24" w:tentative="1">
+      <w:start w:val="1"/>
+      <w:numFmt w:val="bullet"/>
+      <w:lvlText w:val="•"/>
+      <w:lvlJc w:val="left"/>
+      <w:pPr>
+        <w:tabs>
+          <w:tab w:val="num" w:pos="6480"/>
+        </w:tabs>
+        <w:ind w:left="6480" w:hanging="360"/>
+      </w:pPr>
+      <w:rPr>
+        <w:rFonts w:ascii="Arial" w:hAnsi="Arial" w:hint="default"/>
+      </w:rPr>
+    </w:lvl>
+  </w:abstractNum>
+  <w:num w:numId="1">
+    <w:abstractNumId w:val="0"/>
+  </w:num>
+  <w:num w:numId="2">
+    <w:abstractNumId w:val="1"/>
+  </w:num>
+</w:numbering>
 </file>
 
 <file path=word/styles.xml><?xml version="1.0" encoding="utf-8"?>
@@ -4280,7 +6554,6 @@
   <w:style w:type="character" w:default="1" w:styleId="DefaultParagraphFont">
     <w:name w:val="Default Paragraph Font"/>
     <w:uiPriority w:val="1"/>
-    <w:semiHidden/>
     <w:unhideWhenUsed/>
   </w:style>
   <w:style w:type="table" w:default="1" w:styleId="TableNormal">
@@ -4348,6 +6621,48 @@
       <w:color w:val="954F72" w:themeColor="followedHyperlink"/>
       <w:u w:val="single"/>
     </w:rPr>
+  </w:style>
+  <w:style w:type="paragraph" w:styleId="Header">
+    <w:name w:val="header"/>
+    <w:basedOn w:val="Normal"/>
+    <w:link w:val="HeaderChar"/>
+    <w:uiPriority w:val="99"/>
+    <w:unhideWhenUsed/>
+    <w:rsid w:val="00A22286"/>
+    <w:pPr>
+      <w:tabs>
+        <w:tab w:val="center" w:pos="4680"/>
+        <w:tab w:val="right" w:pos="9360"/>
+      </w:tabs>
+    </w:pPr>
+  </w:style>
+  <w:style w:type="character" w:customStyle="1" w:styleId="HeaderChar">
+    <w:name w:val="Header Char"/>
+    <w:basedOn w:val="DefaultParagraphFont"/>
+    <w:link w:val="Header"/>
+    <w:uiPriority w:val="99"/>
+    <w:rsid w:val="00A22286"/>
+  </w:style>
+  <w:style w:type="paragraph" w:styleId="Footer">
+    <w:name w:val="footer"/>
+    <w:basedOn w:val="Normal"/>
+    <w:link w:val="FooterChar"/>
+    <w:uiPriority w:val="99"/>
+    <w:unhideWhenUsed/>
+    <w:rsid w:val="00A22286"/>
+    <w:pPr>
+      <w:tabs>
+        <w:tab w:val="center" w:pos="4680"/>
+        <w:tab w:val="right" w:pos="9360"/>
+      </w:tabs>
+    </w:pPr>
+  </w:style>
+  <w:style w:type="character" w:customStyle="1" w:styleId="FooterChar">
+    <w:name w:val="Footer Char"/>
+    <w:basedOn w:val="DefaultParagraphFont"/>
+    <w:link w:val="Footer"/>
+    <w:uiPriority w:val="99"/>
+    <w:rsid w:val="00A22286"/>
   </w:style>
 </w:styles>
 </file>

--- a/FinalPaper.docx
+++ b/FinalPaper.docx
@@ -77,6 +77,7 @@
         <w:spacing w:line="360" w:lineRule="auto"/>
         <w:jc w:val="center"/>
         <w:rPr>
+          <w:rStyle w:val="Hyperlink"/>
           <w:rFonts w:ascii="Garamond" w:hAnsi="Garamond"/>
           <w:bCs/>
         </w:rPr>
@@ -88,7 +89,27 @@
             <w:rFonts w:ascii="Garamond" w:hAnsi="Garamond"/>
             <w:bCs/>
           </w:rPr>
-          <w:t>https://github.com/H</w:t>
+          <w:t>https://github.com/Ha5hBr0wn/CS4701</w:t>
+        </w:r>
+      </w:hyperlink>
+    </w:p>
+    <w:p>
+      <w:pPr>
+        <w:spacing w:line="360" w:lineRule="auto"/>
+        <w:jc w:val="center"/>
+        <w:rPr>
+          <w:rFonts w:ascii="Garamond" w:hAnsi="Garamond"/>
+          <w:bCs/>
+        </w:rPr>
+      </w:pPr>
+      <w:hyperlink r:id="rId8" w:history="1">
+        <w:r>
+          <w:rPr>
+            <w:rStyle w:val="Hyperlink"/>
+            <w:rFonts w:ascii="Garamond" w:hAnsi="Garamond"/>
+            <w:bCs/>
+          </w:rPr>
+          <w:t>https://youtu.b</w:t>
         </w:r>
         <w:r>
           <w:rPr>
@@ -96,7 +117,7 @@
             <w:rFonts w:ascii="Garamond" w:hAnsi="Garamond"/>
             <w:bCs/>
           </w:rPr>
-          <w:t>a</w:t>
+          <w:t>e</w:t>
         </w:r>
         <w:r>
           <w:rPr>
@@ -104,9 +125,19 @@
             <w:rFonts w:ascii="Garamond" w:hAnsi="Garamond"/>
             <w:bCs/>
           </w:rPr>
-          <w:t>5hBr0wn/CS4701</w:t>
+          <w:t>/9d1eY99VPPM</w:t>
         </w:r>
       </w:hyperlink>
+    </w:p>
+    <w:p>
+      <w:pPr>
+        <w:spacing w:line="360" w:lineRule="auto"/>
+        <w:jc w:val="center"/>
+        <w:rPr>
+          <w:rFonts w:ascii="Garamond" w:hAnsi="Garamond"/>
+          <w:bCs/>
+        </w:rPr>
+      </w:pPr>
     </w:p>
     <w:p>
       <w:pPr>
@@ -372,15 +403,8 @@
           <w:rFonts w:ascii="Garamond" w:hAnsi="Garamond"/>
           <w:bCs/>
         </w:rPr>
-        <w:t xml:space="preserve">At the heart of this problem is the exploitation vs exploration dilemma. For example, the gambler might pull each slot machine once and then proceed to use the one that gave back the best return. </w:t>
-      </w:r>
-      <w:r>
-        <w:rPr>
-          <w:rFonts w:ascii="Garamond" w:hAnsi="Garamond"/>
-          <w:bCs/>
-        </w:rPr>
         <w:lastRenderedPageBreak/>
-        <w:t xml:space="preserve">However, such a strategy is extremely prone to the gambler missing the “best machine” as perhaps they got unlucky the first </w:t>
+        <w:t xml:space="preserve">At the heart of this problem is the exploitation vs exploration dilemma. For example, the gambler might pull each slot machine once and then proceed to use the one that gave back the best return. However, such a strategy is extremely prone to the gambler missing the “best machine” as perhaps they got unlucky the first </w:t>
       </w:r>
       <w:proofErr w:type="gramStart"/>
       <w:r>
@@ -1016,7 +1040,15 @@
           <w:rFonts w:ascii="Garamond" w:eastAsiaTheme="minorEastAsia" w:hAnsi="Garamond"/>
           <w:bCs/>
         </w:rPr>
-        <w:t xml:space="preserve">the neighboring game states corresponds to a slot machine, that returns a reward depending on how good that neighboring game state is for the acting player. The search is adversarial, so we assess the worth of an action for different players at different depths. </w:t>
+        <w:t xml:space="preserve">the neighboring game states corresponds to a slot machine, that returns a </w:t>
+      </w:r>
+      <w:r>
+        <w:rPr>
+          <w:rFonts w:ascii="Garamond" w:eastAsiaTheme="minorEastAsia" w:hAnsi="Garamond"/>
+          <w:bCs/>
+        </w:rPr>
+        <w:lastRenderedPageBreak/>
+        <w:t xml:space="preserve">reward depending on how good that neighboring game state is for the acting player. The search is adversarial, so we assess the worth of an action for different players at different depths. </w:t>
       </w:r>
     </w:p>
     <w:p>
@@ -1093,7 +1125,7 @@
                     </pic:cNvPicPr>
                   </pic:nvPicPr>
                   <pic:blipFill>
-                    <a:blip r:embed="rId8">
+                    <a:blip r:embed="rId9">
                       <a:extLst>
                         <a:ext uri="{28A0092B-C50C-407E-A947-70E740481C1C}">
                           <a14:useLocalDpi xmlns:a14="http://schemas.microsoft.com/office/drawing/2010/main" val="0"/>
@@ -1153,12 +1185,6 @@
         <w:rPr>
           <w:rFonts w:ascii="Times New Roman" w:eastAsia="Times New Roman" w:hAnsi="Times New Roman" w:cs="Times New Roman"/>
         </w:rPr>
-        <w:fldChar w:fldCharType="separate"/>
-      </w:r>
-      <w:r>
-        <w:rPr>
-          <w:rFonts w:ascii="Times New Roman" w:eastAsia="Times New Roman" w:hAnsi="Times New Roman" w:cs="Times New Roman"/>
-        </w:rPr>
         <w:fldChar w:fldCharType="end"/>
       </w:r>
     </w:p>
@@ -1228,7 +1254,7 @@
           <w:szCs w:val="16"/>
         </w:rPr>
       </w:pPr>
-      <w:hyperlink r:id="rId9" w:history="1">
+      <w:hyperlink r:id="rId10" w:history="1">
         <w:r>
           <w:rPr>
             <w:rStyle w:val="Hyperlink"/>
@@ -1237,47 +1263,7 @@
             <w:sz w:val="16"/>
             <w:szCs w:val="16"/>
           </w:rPr>
-          <w:t>https://www.researchgate.net/figure/Phases-of-the-Mont</w:t>
-        </w:r>
-        <w:r>
-          <w:rPr>
-            <w:rStyle w:val="Hyperlink"/>
-            <w:rFonts w:ascii="Garamond" w:hAnsi="Garamond"/>
-            <w:bCs/>
-            <w:sz w:val="16"/>
-            <w:szCs w:val="16"/>
-          </w:rPr>
-          <w:t>e</w:t>
-        </w:r>
-        <w:r>
-          <w:rPr>
-            <w:rStyle w:val="Hyperlink"/>
-            <w:rFonts w:ascii="Garamond" w:hAnsi="Garamond"/>
-            <w:bCs/>
-            <w:sz w:val="16"/>
-            <w:szCs w:val="16"/>
-          </w:rPr>
-          <w:t>-Carlo-tree-search-algorithm-A-</w:t>
-        </w:r>
-        <w:r>
-          <w:rPr>
-            <w:rStyle w:val="Hyperlink"/>
-            <w:rFonts w:ascii="Garamond" w:hAnsi="Garamond"/>
-            <w:bCs/>
-            <w:sz w:val="16"/>
-            <w:szCs w:val="16"/>
-          </w:rPr>
-          <w:t>s</w:t>
-        </w:r>
-        <w:r>
-          <w:rPr>
-            <w:rStyle w:val="Hyperlink"/>
-            <w:rFonts w:ascii="Garamond" w:hAnsi="Garamond"/>
-            <w:bCs/>
-            <w:sz w:val="16"/>
-            <w:szCs w:val="16"/>
-          </w:rPr>
-          <w:t>earch-tree-rooted-at-the-current_fig1_312172859</w:t>
+          <w:t>https://www.researchgate.net/figure/Phases-of-the-Monte-Carlo-tree-search-algorithm-A-search-tree-rooted-at-the-current_fig1_312172859</w:t>
         </w:r>
       </w:hyperlink>
     </w:p>
@@ -1410,6 +1396,7 @@
           <w:rFonts w:ascii="Garamond" w:hAnsi="Garamond"/>
           <w:bCs/>
         </w:rPr>
+        <w:lastRenderedPageBreak/>
         <w:t>After running simulations for some set amount of time or count the tree search returns the root level action that it has taken the most. From its perspective that is the best move to take (the slot machine that has given the most reward).</w:t>
       </w:r>
     </w:p>
@@ -1683,6 +1670,7 @@
           <w:sz w:val="28"/>
           <w:szCs w:val="28"/>
         </w:rPr>
+        <w:lastRenderedPageBreak/>
         <w:t>Connect 4 MCTS Implementation</w:t>
       </w:r>
     </w:p>
@@ -1706,15 +1694,7 @@
           <w:rFonts w:ascii="Garamond" w:hAnsi="Garamond"/>
           <w:bCs/>
         </w:rPr>
-        <w:t xml:space="preserve">our project in code. Our first goal was to make a concrete implementation of a MCTS agent for Connect 4, a classic game studied in AI. The </w:t>
-      </w:r>
-      <w:r>
-        <w:rPr>
-          <w:rFonts w:ascii="Garamond" w:hAnsi="Garamond"/>
-          <w:bCs/>
-        </w:rPr>
-        <w:lastRenderedPageBreak/>
-        <w:t xml:space="preserve">goal of this was not only to become more comfortable with the algorithm, but also to see just how good MCTS was against other game playing AI’s (Mini-Max). </w:t>
+        <w:t xml:space="preserve">our project in code. Our first goal was to make a concrete implementation of a MCTS agent for Connect 4, a classic game studied in AI. The goal of this was not only to become more comfortable with the algorithm, but also to see just how good MCTS was against other game playing AI’s (Mini-Max). </w:t>
       </w:r>
     </w:p>
     <w:p>
@@ -1757,22 +1737,14 @@
         </w:rPr>
         <w:t xml:space="preserve"> we pulled some Mini-Max implementations off of GitHub. We were unable to merge the codebases due to different data structures or entirely different languages, so we played a few games between the AI’s manually to see how our MCTS did. These games can be seen in our </w:t>
       </w:r>
-      <w:hyperlink r:id="rId10" w:history="1">
+      <w:hyperlink r:id="rId11" w:history="1">
         <w:r>
           <w:rPr>
             <w:rStyle w:val="Hyperlink"/>
             <w:rFonts w:ascii="Garamond" w:hAnsi="Garamond"/>
             <w:bCs/>
           </w:rPr>
-          <w:t>rep</w:t>
-        </w:r>
-        <w:r>
-          <w:rPr>
-            <w:rStyle w:val="Hyperlink"/>
-            <w:rFonts w:ascii="Garamond" w:hAnsi="Garamond"/>
-            <w:bCs/>
-          </w:rPr>
-          <w:t>o</w:t>
+          <w:t>repo</w:t>
         </w:r>
       </w:hyperlink>
       <w:r>
@@ -1887,7 +1859,7 @@
                     <pic:cNvPicPr/>
                   </pic:nvPicPr>
                   <pic:blipFill>
-                    <a:blip r:embed="rId11">
+                    <a:blip r:embed="rId12">
                       <a:extLst>
                         <a:ext uri="{28A0092B-C50C-407E-A947-70E740481C1C}">
                           <a14:useLocalDpi xmlns:a14="http://schemas.microsoft.com/office/drawing/2010/main" val="0"/>
@@ -2036,6 +2008,7 @@
           <w:bCs/>
           <w:noProof/>
         </w:rPr>
+        <w:lastRenderedPageBreak/>
         <w:drawing>
           <wp:anchor distT="0" distB="0" distL="114300" distR="114300" simplePos="0" relativeHeight="251660288" behindDoc="0" locked="0" layoutInCell="1" allowOverlap="1" wp14:anchorId="2EE0719D" wp14:editId="49224B79">
             <wp:simplePos x="0" y="0"/>
@@ -2060,7 +2033,7 @@
                     <pic:cNvPicPr/>
                   </pic:nvPicPr>
                   <pic:blipFill>
-                    <a:blip r:embed="rId12">
+                    <a:blip r:embed="rId13">
                       <a:extLst>
                         <a:ext uri="{28A0092B-C50C-407E-A947-70E740481C1C}">
                           <a14:useLocalDpi xmlns:a14="http://schemas.microsoft.com/office/drawing/2010/main" val="0"/>
@@ -2171,283 +2144,276 @@
         <w:rPr>
           <w:rFonts w:ascii="Garamond" w:hAnsi="Garamond"/>
         </w:rPr>
+        <w:t xml:space="preserve">It was Mini-Max’s turn to play in this position. There are multiple things to note in this position. First off there is basically no potential for Mini-Max to get 4 in a row at this point (besides straight up column 1 or 7). Further note that Mini-Max loses if it plays in column 1 or 5. So 7 is the only viable action. </w:t>
+      </w:r>
+    </w:p>
+    <w:p>
+      <w:pPr>
+        <w:tabs>
+          <w:tab w:val="left" w:pos="3949"/>
+        </w:tabs>
+        <w:spacing w:line="360" w:lineRule="auto"/>
+        <w:jc w:val="both"/>
+        <w:rPr>
+          <w:rFonts w:ascii="Garamond" w:hAnsi="Garamond"/>
+        </w:rPr>
+      </w:pPr>
+    </w:p>
+    <w:p>
+      <w:pPr>
+        <w:tabs>
+          <w:tab w:val="left" w:pos="3949"/>
+        </w:tabs>
+        <w:spacing w:line="360" w:lineRule="auto"/>
+        <w:jc w:val="both"/>
+        <w:rPr>
+          <w:rFonts w:ascii="Garamond" w:hAnsi="Garamond"/>
+        </w:rPr>
+      </w:pPr>
+      <w:r>
+        <w:rPr>
+          <w:rFonts w:ascii="Garamond" w:hAnsi="Garamond"/>
+        </w:rPr>
+        <w:t>Suppose Mini-Max plays 7. MCTS can follow with 5, forcing a 5 in return. At this point MCTS can play 5 again. Now Mini-Max is forced to play up column 7 losing in a total of 8 moves from this position</w:t>
+      </w:r>
+      <w:r>
+        <w:rPr>
+          <w:rFonts w:ascii="Garamond" w:hAnsi="Garamond"/>
+        </w:rPr>
+        <w:t xml:space="preserve"> (4 in a row in top row)</w:t>
+      </w:r>
+      <w:r>
+        <w:rPr>
+          <w:rFonts w:ascii="Garamond" w:hAnsi="Garamond"/>
+        </w:rPr>
+        <w:t xml:space="preserve">. </w:t>
+      </w:r>
+    </w:p>
+    <w:p>
+      <w:pPr>
+        <w:tabs>
+          <w:tab w:val="left" w:pos="3949"/>
+        </w:tabs>
+        <w:spacing w:line="360" w:lineRule="auto"/>
+        <w:jc w:val="both"/>
+        <w:rPr>
+          <w:rFonts w:ascii="Garamond" w:hAnsi="Garamond"/>
+        </w:rPr>
+      </w:pPr>
+    </w:p>
+    <w:p>
+      <w:pPr>
+        <w:tabs>
+          <w:tab w:val="left" w:pos="3949"/>
+        </w:tabs>
+        <w:spacing w:line="360" w:lineRule="auto"/>
+        <w:jc w:val="both"/>
+        <w:rPr>
+          <w:rFonts w:ascii="Garamond" w:hAnsi="Garamond"/>
+        </w:rPr>
+      </w:pPr>
+      <w:r>
+        <w:rPr>
+          <w:rFonts w:ascii="Garamond" w:hAnsi="Garamond"/>
+        </w:rPr>
+        <w:t>Since Mini-Max fully explores to this depth it understands that it is guaranteed to lose in this position. It turn</w:t>
+      </w:r>
+      <w:r>
+        <w:rPr>
+          <w:rFonts w:ascii="Garamond" w:hAnsi="Garamond"/>
+        </w:rPr>
+        <w:t>s</w:t>
+      </w:r>
+      <w:r>
+        <w:rPr>
+          <w:rFonts w:ascii="Garamond" w:hAnsi="Garamond"/>
+        </w:rPr>
+        <w:t xml:space="preserve"> out it d</w:t>
+      </w:r>
+      <w:r>
+        <w:rPr>
+          <w:rFonts w:ascii="Garamond" w:hAnsi="Garamond"/>
+        </w:rPr>
+        <w:t>id</w:t>
+      </w:r>
+      <w:r>
+        <w:rPr>
+          <w:rFonts w:ascii="Garamond" w:hAnsi="Garamond"/>
+        </w:rPr>
+        <w:t xml:space="preserve"> not even bother to prolong its defeat and just plays 1, and immediately loses (some tie breaking heuristic must have come into play). </w:t>
+      </w:r>
+      <w:r>
+        <w:rPr>
+          <w:rFonts w:ascii="Garamond" w:hAnsi="Garamond"/>
+        </w:rPr>
+        <w:t xml:space="preserve">Note the Mini-Max did not see this coming during its previous turn as it is of depth 8, but even </w:t>
+      </w:r>
+      <w:proofErr w:type="gramStart"/>
+      <w:r>
+        <w:rPr>
+          <w:rFonts w:ascii="Garamond" w:hAnsi="Garamond"/>
+        </w:rPr>
+        <w:t>then</w:t>
+      </w:r>
+      <w:proofErr w:type="gramEnd"/>
+      <w:r>
+        <w:rPr>
+          <w:rFonts w:ascii="Garamond" w:hAnsi="Garamond"/>
+        </w:rPr>
+        <w:t xml:space="preserve"> it was already in a position where it was guaranteed to lose given perfect play. </w:t>
+      </w:r>
+    </w:p>
+    <w:p>
+      <w:pPr>
+        <w:tabs>
+          <w:tab w:val="left" w:pos="3949"/>
+        </w:tabs>
+        <w:spacing w:line="360" w:lineRule="auto"/>
+        <w:jc w:val="both"/>
+        <w:rPr>
+          <w:rFonts w:ascii="Garamond" w:hAnsi="Garamond"/>
+        </w:rPr>
+      </w:pPr>
+    </w:p>
+    <w:p>
+      <w:pPr>
+        <w:tabs>
+          <w:tab w:val="left" w:pos="3949"/>
+        </w:tabs>
+        <w:spacing w:line="360" w:lineRule="auto"/>
+        <w:jc w:val="both"/>
+        <w:rPr>
+          <w:rFonts w:ascii="Garamond" w:hAnsi="Garamond"/>
+        </w:rPr>
+      </w:pPr>
+      <w:r>
+        <w:rPr>
+          <w:rFonts w:ascii="Garamond" w:hAnsi="Garamond"/>
+        </w:rPr>
+        <w:t xml:space="preserve">It is also important to note that </w:t>
+      </w:r>
+      <w:r>
+        <w:rPr>
+          <w:rFonts w:ascii="Garamond" w:hAnsi="Garamond"/>
+        </w:rPr>
+        <w:t xml:space="preserve">in this game Mini-Max took significantly longer to compute its move than MCTS (playing 5 seconds per move). This implementation of Mini-Max even utilizes alpha-beta pruning so the fact that MCTS won with less thinking time is quite impressive. </w:t>
+      </w:r>
+    </w:p>
+    <w:p>
+      <w:pPr>
+        <w:tabs>
+          <w:tab w:val="left" w:pos="3949"/>
+        </w:tabs>
+        <w:spacing w:line="360" w:lineRule="auto"/>
+        <w:jc w:val="both"/>
+        <w:rPr>
+          <w:rFonts w:ascii="Garamond" w:hAnsi="Garamond"/>
+        </w:rPr>
+      </w:pPr>
+    </w:p>
+    <w:p>
+      <w:pPr>
+        <w:tabs>
+          <w:tab w:val="left" w:pos="3949"/>
+        </w:tabs>
+        <w:spacing w:line="360" w:lineRule="auto"/>
+        <w:jc w:val="both"/>
+        <w:rPr>
+          <w:rFonts w:ascii="Garamond" w:hAnsi="Garamond"/>
+        </w:rPr>
+      </w:pPr>
+      <w:r>
+        <w:rPr>
+          <w:rFonts w:ascii="Garamond" w:hAnsi="Garamond"/>
+        </w:rPr>
+        <w:t>A reasonable explanation for the behavior we see in these games is that Mini-Max is primarily a defensive agent in Connect 4. It can see when it is going to lose 8 moves ahead and prevents it. The heuristic of just maximizing how many pieces it has in a row is not conducive to forcing wins a long way later into the game.</w:t>
+      </w:r>
+    </w:p>
+    <w:p>
+      <w:pPr>
+        <w:tabs>
+          <w:tab w:val="left" w:pos="3949"/>
+        </w:tabs>
+        <w:spacing w:line="360" w:lineRule="auto"/>
+        <w:jc w:val="both"/>
+        <w:rPr>
+          <w:rFonts w:ascii="Garamond" w:hAnsi="Garamond"/>
+        </w:rPr>
+      </w:pPr>
+    </w:p>
+    <w:p>
+      <w:pPr>
+        <w:tabs>
+          <w:tab w:val="left" w:pos="3949"/>
+        </w:tabs>
+        <w:spacing w:line="360" w:lineRule="auto"/>
+        <w:jc w:val="both"/>
+        <w:rPr>
+          <w:rFonts w:ascii="Garamond" w:hAnsi="Garamond"/>
+        </w:rPr>
+      </w:pPr>
+      <w:r>
+        <w:rPr>
+          <w:rFonts w:ascii="Garamond" w:hAnsi="Garamond"/>
+        </w:rPr>
         <w:lastRenderedPageBreak/>
-        <w:t xml:space="preserve">It was Mini-Max’s turn to play in this position. There are multiple things to note in this position. First off there is basically no potential for Mini-Max to get 4 in a row at this point (besides straight up column 1 or 7). Further note that Mini-Max loses if it plays in column 1 or 5. So 7 is the only viable action. </w:t>
-      </w:r>
-    </w:p>
-    <w:p>
-      <w:pPr>
-        <w:tabs>
-          <w:tab w:val="left" w:pos="3949"/>
-        </w:tabs>
-        <w:spacing w:line="360" w:lineRule="auto"/>
-        <w:jc w:val="both"/>
-        <w:rPr>
-          <w:rFonts w:ascii="Garamond" w:hAnsi="Garamond"/>
-        </w:rPr>
-      </w:pPr>
-    </w:p>
-    <w:p>
-      <w:pPr>
-        <w:tabs>
-          <w:tab w:val="left" w:pos="3949"/>
-        </w:tabs>
-        <w:spacing w:line="360" w:lineRule="auto"/>
-        <w:jc w:val="both"/>
-        <w:rPr>
-          <w:rFonts w:ascii="Garamond" w:hAnsi="Garamond"/>
-        </w:rPr>
-      </w:pPr>
-      <w:r>
-        <w:rPr>
-          <w:rFonts w:ascii="Garamond" w:hAnsi="Garamond"/>
-        </w:rPr>
-        <w:t>Suppose Mini-Max plays 7. MCTS can follow with 5, forcing a 5 in return. At this point MCTS can play 5 again. Now Mini-Max is forced to play up column 7 losing in a total of 8 moves from this position</w:t>
-      </w:r>
-      <w:r>
-        <w:rPr>
-          <w:rFonts w:ascii="Garamond" w:hAnsi="Garamond"/>
-        </w:rPr>
-        <w:t xml:space="preserve"> (4 in a row in top row)</w:t>
-      </w:r>
-      <w:r>
-        <w:rPr>
-          <w:rFonts w:ascii="Garamond" w:hAnsi="Garamond"/>
-        </w:rPr>
-        <w:t xml:space="preserve">. </w:t>
-      </w:r>
-    </w:p>
-    <w:p>
-      <w:pPr>
-        <w:tabs>
-          <w:tab w:val="left" w:pos="3949"/>
-        </w:tabs>
-        <w:spacing w:line="360" w:lineRule="auto"/>
-        <w:jc w:val="both"/>
-        <w:rPr>
-          <w:rFonts w:ascii="Garamond" w:hAnsi="Garamond"/>
-        </w:rPr>
-      </w:pPr>
-    </w:p>
-    <w:p>
-      <w:pPr>
-        <w:tabs>
-          <w:tab w:val="left" w:pos="3949"/>
-        </w:tabs>
-        <w:spacing w:line="360" w:lineRule="auto"/>
-        <w:jc w:val="both"/>
-        <w:rPr>
-          <w:rFonts w:ascii="Garamond" w:hAnsi="Garamond"/>
-        </w:rPr>
-      </w:pPr>
-      <w:r>
-        <w:rPr>
-          <w:rFonts w:ascii="Garamond" w:hAnsi="Garamond"/>
-        </w:rPr>
-        <w:t>Since Mini-Max fully explores to this depth it understands that it is guaranteed to lose in this position. It turn</w:t>
-      </w:r>
-      <w:r>
-        <w:rPr>
-          <w:rFonts w:ascii="Garamond" w:hAnsi="Garamond"/>
-        </w:rPr>
-        <w:t>s</w:t>
-      </w:r>
-      <w:r>
-        <w:rPr>
-          <w:rFonts w:ascii="Garamond" w:hAnsi="Garamond"/>
-        </w:rPr>
-        <w:t xml:space="preserve"> out it d</w:t>
-      </w:r>
-      <w:r>
-        <w:rPr>
-          <w:rFonts w:ascii="Garamond" w:hAnsi="Garamond"/>
-        </w:rPr>
-        <w:t>id</w:t>
-      </w:r>
-      <w:r>
-        <w:rPr>
-          <w:rFonts w:ascii="Garamond" w:hAnsi="Garamond"/>
-        </w:rPr>
-        <w:t xml:space="preserve"> not even bother to prolong its defeat and just plays 1, and immediately loses (some tie breaking heuristic must have come into play). </w:t>
-      </w:r>
-      <w:r>
-        <w:rPr>
-          <w:rFonts w:ascii="Garamond" w:hAnsi="Garamond"/>
-        </w:rPr>
-        <w:t xml:space="preserve">Note the Mini-Max did not see this coming during its previous turn as it is of depth 8, but even </w:t>
+        <w:t xml:space="preserve">MCTS on the other hand (observed through many human played games against it) forces wins by blocking off columns that the other player can use, as seen in the example game above. This type of play requires seeing much more than 8 moves in advance, as there could be a lot of room left in the other columns that are still available. </w:t>
+      </w:r>
+    </w:p>
+    <w:p>
+      <w:pPr>
+        <w:tabs>
+          <w:tab w:val="left" w:pos="3949"/>
+        </w:tabs>
+        <w:spacing w:line="360" w:lineRule="auto"/>
+        <w:jc w:val="both"/>
+        <w:rPr>
+          <w:rFonts w:ascii="Garamond" w:hAnsi="Garamond"/>
+        </w:rPr>
+      </w:pPr>
+    </w:p>
+    <w:p>
+      <w:pPr>
+        <w:tabs>
+          <w:tab w:val="left" w:pos="3949"/>
+        </w:tabs>
+        <w:spacing w:line="360" w:lineRule="auto"/>
+        <w:jc w:val="both"/>
+        <w:rPr>
+          <w:rFonts w:ascii="Garamond" w:hAnsi="Garamond"/>
+        </w:rPr>
+      </w:pPr>
+      <w:r>
+        <w:rPr>
+          <w:rFonts w:ascii="Garamond" w:hAnsi="Garamond"/>
+        </w:rPr>
+        <w:t>The nature of MCTS makes it highly conducive to playing in such a manner</w:t>
+      </w:r>
+      <w:r>
+        <w:rPr>
+          <w:rFonts w:ascii="Garamond" w:hAnsi="Garamond"/>
+        </w:rPr>
+        <w:t xml:space="preserve">, </w:t>
+      </w:r>
+      <w:r>
+        <w:rPr>
+          <w:rFonts w:ascii="Garamond" w:hAnsi="Garamond"/>
+        </w:rPr>
+        <w:t xml:space="preserve">as by blocking a column it will simulate many games in which that column is randomly taken by the opponent in an incorrect manner resulting in a win for MCTS. With a high number of </w:t>
       </w:r>
       <w:proofErr w:type="gramStart"/>
       <w:r>
         <w:rPr>
           <w:rFonts w:ascii="Garamond" w:hAnsi="Garamond"/>
         </w:rPr>
-        <w:t>then</w:t>
+        <w:t>simulations</w:t>
       </w:r>
       <w:proofErr w:type="gramEnd"/>
       <w:r>
         <w:rPr>
           <w:rFonts w:ascii="Garamond" w:hAnsi="Garamond"/>
         </w:rPr>
-        <w:t xml:space="preserve"> it was already in a position where it was guaranteed to lose given perfect play. </w:t>
-      </w:r>
-    </w:p>
-    <w:p>
-      <w:pPr>
-        <w:tabs>
-          <w:tab w:val="left" w:pos="3949"/>
-        </w:tabs>
-        <w:spacing w:line="360" w:lineRule="auto"/>
-        <w:jc w:val="both"/>
-        <w:rPr>
-          <w:rFonts w:ascii="Garamond" w:hAnsi="Garamond"/>
-        </w:rPr>
-      </w:pPr>
-    </w:p>
-    <w:p>
-      <w:pPr>
-        <w:tabs>
-          <w:tab w:val="left" w:pos="3949"/>
-        </w:tabs>
-        <w:spacing w:line="360" w:lineRule="auto"/>
-        <w:jc w:val="both"/>
-        <w:rPr>
-          <w:rFonts w:ascii="Garamond" w:hAnsi="Garamond"/>
-        </w:rPr>
-      </w:pPr>
-      <w:r>
-        <w:rPr>
-          <w:rFonts w:ascii="Garamond" w:hAnsi="Garamond"/>
-        </w:rPr>
-        <w:t xml:space="preserve">It is also important to note that </w:t>
-      </w:r>
-      <w:r>
-        <w:rPr>
-          <w:rFonts w:ascii="Garamond" w:hAnsi="Garamond"/>
-        </w:rPr>
-        <w:t xml:space="preserve">in this game Mini-Max took significantly longer to compute its move than MCTS (playing 5 seconds per move). This implementation of Mini-Max even utilizes alpha-beta pruning so the fact that MCTS won with less thinking time is quite impressive. </w:t>
-      </w:r>
-    </w:p>
-    <w:p>
-      <w:pPr>
-        <w:tabs>
-          <w:tab w:val="left" w:pos="3949"/>
-        </w:tabs>
-        <w:spacing w:line="360" w:lineRule="auto"/>
-        <w:jc w:val="both"/>
-        <w:rPr>
-          <w:rFonts w:ascii="Garamond" w:hAnsi="Garamond"/>
-        </w:rPr>
-      </w:pPr>
-    </w:p>
-    <w:p>
-      <w:pPr>
-        <w:tabs>
-          <w:tab w:val="left" w:pos="3949"/>
-        </w:tabs>
-        <w:spacing w:line="360" w:lineRule="auto"/>
-        <w:jc w:val="both"/>
-        <w:rPr>
-          <w:rFonts w:ascii="Garamond" w:hAnsi="Garamond"/>
-        </w:rPr>
-      </w:pPr>
-      <w:r>
-        <w:rPr>
-          <w:rFonts w:ascii="Garamond" w:hAnsi="Garamond"/>
-        </w:rPr>
-        <w:t>A reasonable explanation for the behavior we see in these games is that Mini-Max is primarily a defensive agent in Connect 4. It can see when it is going to lose 8 moves ahead and prevents it. The heuristic of just maximizing how many pieces it has in a row is not conducive to forcing wins a long way later into the game.</w:t>
-      </w:r>
-    </w:p>
-    <w:p>
-      <w:pPr>
-        <w:tabs>
-          <w:tab w:val="left" w:pos="3949"/>
-        </w:tabs>
-        <w:spacing w:line="360" w:lineRule="auto"/>
-        <w:jc w:val="both"/>
-        <w:rPr>
-          <w:rFonts w:ascii="Garamond" w:hAnsi="Garamond"/>
-        </w:rPr>
-      </w:pPr>
-    </w:p>
-    <w:p>
-      <w:pPr>
-        <w:tabs>
-          <w:tab w:val="left" w:pos="3949"/>
-        </w:tabs>
-        <w:spacing w:line="360" w:lineRule="auto"/>
-        <w:jc w:val="both"/>
-        <w:rPr>
-          <w:rFonts w:ascii="Garamond" w:hAnsi="Garamond"/>
-        </w:rPr>
-      </w:pPr>
-      <w:r>
-        <w:rPr>
-          <w:rFonts w:ascii="Garamond" w:hAnsi="Garamond"/>
-        </w:rPr>
-        <w:t xml:space="preserve">MCTS on the other hand (observed through many human played games against it) forces wins by blocking off columns that the other player can use, as seen in the example game above. This type of play requires seeing much more than 8 moves in advance, as there could be a lot of room left in the other columns that are still available. </w:t>
-      </w:r>
-    </w:p>
-    <w:p>
-      <w:pPr>
-        <w:tabs>
-          <w:tab w:val="left" w:pos="3949"/>
-        </w:tabs>
-        <w:spacing w:line="360" w:lineRule="auto"/>
-        <w:jc w:val="both"/>
-        <w:rPr>
-          <w:rFonts w:ascii="Garamond" w:hAnsi="Garamond"/>
-        </w:rPr>
-      </w:pPr>
-    </w:p>
-    <w:p>
-      <w:pPr>
-        <w:tabs>
-          <w:tab w:val="left" w:pos="3949"/>
-        </w:tabs>
-        <w:spacing w:line="360" w:lineRule="auto"/>
-        <w:jc w:val="both"/>
-        <w:rPr>
-          <w:rFonts w:ascii="Garamond" w:hAnsi="Garamond"/>
-        </w:rPr>
-      </w:pPr>
-      <w:r>
-        <w:rPr>
-          <w:rFonts w:ascii="Garamond" w:hAnsi="Garamond"/>
-        </w:rPr>
-        <w:t>The nature of MCTS makes it highly conducive to playing in such a manner</w:t>
-      </w:r>
-      <w:r>
-        <w:rPr>
-          <w:rFonts w:ascii="Garamond" w:hAnsi="Garamond"/>
-        </w:rPr>
-        <w:t xml:space="preserve">, </w:t>
-      </w:r>
-      <w:r>
-        <w:rPr>
-          <w:rFonts w:ascii="Garamond" w:hAnsi="Garamond"/>
-        </w:rPr>
-        <w:t xml:space="preserve">as by blocking a column it will simulate many games in which that column is randomly taken by the opponent in an incorrect manner resulting in a win for MCTS. With a high number of </w:t>
-      </w:r>
-      <w:proofErr w:type="gramStart"/>
-      <w:r>
-        <w:rPr>
-          <w:rFonts w:ascii="Garamond" w:hAnsi="Garamond"/>
-        </w:rPr>
-        <w:t>simulations</w:t>
-      </w:r>
-      <w:proofErr w:type="gramEnd"/>
-      <w:r>
-        <w:rPr>
-          <w:rFonts w:ascii="Garamond" w:hAnsi="Garamond"/>
-        </w:rPr>
-        <w:t xml:space="preserve"> it seems to even understand </w:t>
-      </w:r>
-      <w:r>
-        <w:rPr>
-          <w:rFonts w:ascii="Garamond" w:hAnsi="Garamond"/>
-        </w:rPr>
-        <w:lastRenderedPageBreak/>
-        <w:t xml:space="preserve">the odd-even counting of who has to go in that column first. </w:t>
+        <w:t xml:space="preserve"> it seems to even understand the odd-even counting of who has to go in that column first. </w:t>
       </w:r>
       <w:r>
         <w:rPr>
@@ -2572,6 +2538,7 @@
           <w:rFonts w:ascii="Garamond" w:hAnsi="Garamond"/>
           <w:noProof/>
         </w:rPr>
+        <w:lastRenderedPageBreak/>
         <w:drawing>
           <wp:anchor distT="0" distB="0" distL="114300" distR="114300" simplePos="0" relativeHeight="251661312" behindDoc="0" locked="0" layoutInCell="1" allowOverlap="1" wp14:anchorId="446D36B1" wp14:editId="0A8C9D3E">
             <wp:simplePos x="0" y="0"/>
@@ -2596,7 +2563,7 @@
                     <pic:cNvPicPr/>
                   </pic:nvPicPr>
                   <pic:blipFill>
-                    <a:blip r:embed="rId13">
+                    <a:blip r:embed="rId14">
                       <a:extLst>
                         <a:ext uri="{28A0092B-C50C-407E-A947-70E740481C1C}">
                           <a14:useLocalDpi xmlns:a14="http://schemas.microsoft.com/office/drawing/2010/main" val="0"/>
@@ -2656,158 +2623,164 @@
         <w:rPr>
           <w:rFonts w:ascii="Garamond" w:hAnsi="Garamond"/>
         </w:rPr>
+        <w:t xml:space="preserve">It is important to note just how general the interface for </w:t>
+      </w:r>
+      <w:proofErr w:type="spellStart"/>
+      <w:r>
+        <w:rPr>
+          <w:rFonts w:ascii="Garamond" w:hAnsi="Garamond"/>
+        </w:rPr>
+        <w:t>GameState</w:t>
+      </w:r>
+      <w:proofErr w:type="spellEnd"/>
+      <w:r>
+        <w:rPr>
+          <w:rFonts w:ascii="Garamond" w:hAnsi="Garamond"/>
+        </w:rPr>
+        <w:t xml:space="preserve"> is</w:t>
+      </w:r>
+      <w:r>
+        <w:rPr>
+          <w:rFonts w:ascii="Garamond" w:hAnsi="Garamond"/>
+        </w:rPr>
+        <w:t xml:space="preserve">. The </w:t>
+      </w:r>
+      <w:proofErr w:type="spellStart"/>
+      <w:r>
+        <w:rPr>
+          <w:rFonts w:ascii="Garamond" w:hAnsi="Garamond"/>
+        </w:rPr>
+        <w:t>is_terminal</w:t>
+      </w:r>
+      <w:proofErr w:type="spellEnd"/>
+      <w:r>
+        <w:rPr>
+          <w:rFonts w:ascii="Garamond" w:hAnsi="Garamond"/>
+        </w:rPr>
+        <w:t xml:space="preserve"> and </w:t>
+      </w:r>
+      <w:proofErr w:type="spellStart"/>
+      <w:r>
+        <w:rPr>
+          <w:rFonts w:ascii="Garamond" w:hAnsi="Garamond"/>
+        </w:rPr>
+        <w:t>get_worth</w:t>
+      </w:r>
+      <w:proofErr w:type="spellEnd"/>
+      <w:r>
+        <w:rPr>
+          <w:rFonts w:ascii="Garamond" w:hAnsi="Garamond"/>
+        </w:rPr>
+        <w:t xml:space="preserve"> function leave room for the user to implement heuristics given game specific knowledge if desired. Also</w:t>
+      </w:r>
+      <w:r>
+        <w:rPr>
+          <w:rFonts w:ascii="Garamond" w:hAnsi="Garamond"/>
+        </w:rPr>
+        <w:t>,</w:t>
+      </w:r>
+      <w:r>
+        <w:rPr>
+          <w:rFonts w:ascii="Garamond" w:hAnsi="Garamond"/>
+        </w:rPr>
+        <w:t xml:space="preserve"> the </w:t>
+      </w:r>
+      <w:proofErr w:type="spellStart"/>
+      <w:r>
+        <w:rPr>
+          <w:rFonts w:ascii="Garamond" w:hAnsi="Garamond"/>
+        </w:rPr>
+        <w:t>generate_random_neighbor</w:t>
+      </w:r>
+      <w:proofErr w:type="spellEnd"/>
+      <w:r>
+        <w:rPr>
+          <w:rFonts w:ascii="Garamond" w:hAnsi="Garamond"/>
+        </w:rPr>
+        <w:t xml:space="preserve"> function leaves room for a user to implement a heavy playout by not generating truly random neighbors. </w:t>
+      </w:r>
+      <w:r>
+        <w:rPr>
+          <w:rFonts w:ascii="Garamond" w:hAnsi="Garamond"/>
+        </w:rPr>
+        <w:t>Moreover</w:t>
+      </w:r>
+      <w:r>
+        <w:rPr>
+          <w:rFonts w:ascii="Garamond" w:hAnsi="Garamond"/>
+        </w:rPr>
+        <w:t xml:space="preserve">, the user also has the ability to decide not to consider all moves. For example, in many games, like </w:t>
+      </w:r>
+      <w:proofErr w:type="spellStart"/>
+      <w:r>
+        <w:rPr>
+          <w:rFonts w:ascii="Garamond" w:hAnsi="Garamond"/>
+        </w:rPr>
+        <w:t>Gomoku</w:t>
+      </w:r>
+      <w:proofErr w:type="spellEnd"/>
+      <w:r>
+        <w:rPr>
+          <w:rFonts w:ascii="Garamond" w:hAnsi="Garamond"/>
+        </w:rPr>
+        <w:t xml:space="preserve">, it really only makes sense to consider moves that are clustered close to where the other pieces are. </w:t>
+      </w:r>
+      <w:r>
+        <w:rPr>
+          <w:rFonts w:ascii="Garamond" w:hAnsi="Garamond"/>
+        </w:rPr>
+        <w:t xml:space="preserve">Finally, there is no restriction on what a Player or an Action is, leaving room for a user to implement team-based games and games in which actions are themselves probabilistic. </w:t>
+      </w:r>
+    </w:p>
+    <w:p>
+      <w:pPr>
+        <w:tabs>
+          <w:tab w:val="left" w:pos="3949"/>
+        </w:tabs>
+        <w:spacing w:line="360" w:lineRule="auto"/>
+        <w:jc w:val="both"/>
+        <w:rPr>
+          <w:rFonts w:ascii="Garamond" w:hAnsi="Garamond"/>
+        </w:rPr>
+      </w:pPr>
+    </w:p>
+    <w:p>
+      <w:pPr>
+        <w:tabs>
+          <w:tab w:val="left" w:pos="3949"/>
+        </w:tabs>
+        <w:spacing w:line="360" w:lineRule="auto"/>
+        <w:jc w:val="both"/>
+        <w:rPr>
+          <w:rFonts w:ascii="Garamond" w:hAnsi="Garamond"/>
+        </w:rPr>
+      </w:pPr>
+      <w:r>
+        <w:rPr>
+          <w:rFonts w:ascii="Garamond" w:hAnsi="Garamond"/>
+        </w:rPr>
+        <w:t xml:space="preserve">Also, the </w:t>
+      </w:r>
+      <w:proofErr w:type="spellStart"/>
+      <w:r>
+        <w:rPr>
+          <w:rFonts w:ascii="Garamond" w:hAnsi="Garamond"/>
+        </w:rPr>
+        <w:t>generate_all_neighbors</w:t>
+      </w:r>
+      <w:proofErr w:type="spellEnd"/>
+      <w:r>
+        <w:rPr>
+          <w:rFonts w:ascii="Garamond" w:hAnsi="Garamond"/>
+        </w:rPr>
+        <w:t xml:space="preserve"> function takes advantage of lazy evaluation which has potential for providing performance boosts during the MCTS, as you only expand one neighbor at a time. It also </w:t>
+      </w:r>
+      <w:r>
+        <w:rPr>
+          <w:rFonts w:ascii="Garamond" w:hAnsi="Garamond"/>
+        </w:rPr>
         <w:lastRenderedPageBreak/>
-        <w:t xml:space="preserve">It is important to note just how general the interface for </w:t>
-      </w:r>
-      <w:proofErr w:type="spellStart"/>
-      <w:r>
-        <w:rPr>
-          <w:rFonts w:ascii="Garamond" w:hAnsi="Garamond"/>
-        </w:rPr>
-        <w:t>GameState</w:t>
-      </w:r>
-      <w:proofErr w:type="spellEnd"/>
-      <w:r>
-        <w:rPr>
-          <w:rFonts w:ascii="Garamond" w:hAnsi="Garamond"/>
-        </w:rPr>
-        <w:t xml:space="preserve"> is</w:t>
-      </w:r>
-      <w:r>
-        <w:rPr>
-          <w:rFonts w:ascii="Garamond" w:hAnsi="Garamond"/>
-        </w:rPr>
-        <w:t xml:space="preserve">. The </w:t>
-      </w:r>
-      <w:proofErr w:type="spellStart"/>
-      <w:r>
-        <w:rPr>
-          <w:rFonts w:ascii="Garamond" w:hAnsi="Garamond"/>
-        </w:rPr>
-        <w:t>is_terminal</w:t>
-      </w:r>
-      <w:proofErr w:type="spellEnd"/>
-      <w:r>
-        <w:rPr>
-          <w:rFonts w:ascii="Garamond" w:hAnsi="Garamond"/>
-        </w:rPr>
-        <w:t xml:space="preserve"> and </w:t>
-      </w:r>
-      <w:proofErr w:type="spellStart"/>
-      <w:r>
-        <w:rPr>
-          <w:rFonts w:ascii="Garamond" w:hAnsi="Garamond"/>
-        </w:rPr>
-        <w:t>get_worth</w:t>
-      </w:r>
-      <w:proofErr w:type="spellEnd"/>
-      <w:r>
-        <w:rPr>
-          <w:rFonts w:ascii="Garamond" w:hAnsi="Garamond"/>
-        </w:rPr>
-        <w:t xml:space="preserve"> function leave room for the user to implement heuristics given game specific knowledge if desired. Also</w:t>
-      </w:r>
-      <w:r>
-        <w:rPr>
-          <w:rFonts w:ascii="Garamond" w:hAnsi="Garamond"/>
-        </w:rPr>
-        <w:t>,</w:t>
-      </w:r>
-      <w:r>
-        <w:rPr>
-          <w:rFonts w:ascii="Garamond" w:hAnsi="Garamond"/>
-        </w:rPr>
-        <w:t xml:space="preserve"> the </w:t>
-      </w:r>
-      <w:proofErr w:type="spellStart"/>
-      <w:r>
-        <w:rPr>
-          <w:rFonts w:ascii="Garamond" w:hAnsi="Garamond"/>
-        </w:rPr>
-        <w:t>generate_random_neighbor</w:t>
-      </w:r>
-      <w:proofErr w:type="spellEnd"/>
-      <w:r>
-        <w:rPr>
-          <w:rFonts w:ascii="Garamond" w:hAnsi="Garamond"/>
-        </w:rPr>
-        <w:t xml:space="preserve"> function leaves room for a user to implement a heavy playout by not generating truly random neighbors. </w:t>
-      </w:r>
-      <w:r>
-        <w:rPr>
-          <w:rFonts w:ascii="Garamond" w:hAnsi="Garamond"/>
-        </w:rPr>
-        <w:t>Moreover</w:t>
-      </w:r>
-      <w:r>
-        <w:rPr>
-          <w:rFonts w:ascii="Garamond" w:hAnsi="Garamond"/>
-        </w:rPr>
-        <w:t xml:space="preserve">, the user also has the ability to decide not to consider all moves. For example, in many games, like </w:t>
-      </w:r>
-      <w:proofErr w:type="spellStart"/>
-      <w:r>
-        <w:rPr>
-          <w:rFonts w:ascii="Garamond" w:hAnsi="Garamond"/>
-        </w:rPr>
-        <w:t>Gomoku</w:t>
-      </w:r>
-      <w:proofErr w:type="spellEnd"/>
-      <w:r>
-        <w:rPr>
-          <w:rFonts w:ascii="Garamond" w:hAnsi="Garamond"/>
-        </w:rPr>
-        <w:t xml:space="preserve">, it really only makes sense to consider moves that are clustered close to where the other pieces are. </w:t>
-      </w:r>
-      <w:r>
-        <w:rPr>
-          <w:rFonts w:ascii="Garamond" w:hAnsi="Garamond"/>
-        </w:rPr>
-        <w:t xml:space="preserve">Finally, there is no restriction on what a Player or an Action is, leaving room for a user to implement team-based games and games in which actions are themselves probabilistic. </w:t>
-      </w:r>
-    </w:p>
-    <w:p>
-      <w:pPr>
-        <w:tabs>
-          <w:tab w:val="left" w:pos="3949"/>
-        </w:tabs>
-        <w:spacing w:line="360" w:lineRule="auto"/>
-        <w:jc w:val="both"/>
-        <w:rPr>
-          <w:rFonts w:ascii="Garamond" w:hAnsi="Garamond"/>
-        </w:rPr>
-      </w:pPr>
-    </w:p>
-    <w:p>
-      <w:pPr>
-        <w:tabs>
-          <w:tab w:val="left" w:pos="3949"/>
-        </w:tabs>
-        <w:spacing w:line="360" w:lineRule="auto"/>
-        <w:jc w:val="both"/>
-        <w:rPr>
-          <w:rFonts w:ascii="Garamond" w:hAnsi="Garamond"/>
-        </w:rPr>
-      </w:pPr>
-      <w:r>
-        <w:rPr>
-          <w:rFonts w:ascii="Garamond" w:hAnsi="Garamond"/>
-        </w:rPr>
-        <w:t xml:space="preserve">Also, the </w:t>
-      </w:r>
-      <w:proofErr w:type="spellStart"/>
-      <w:r>
-        <w:rPr>
-          <w:rFonts w:ascii="Garamond" w:hAnsi="Garamond"/>
-        </w:rPr>
-        <w:t>generate_all_neighbors</w:t>
-      </w:r>
-      <w:proofErr w:type="spellEnd"/>
-      <w:r>
-        <w:rPr>
-          <w:rFonts w:ascii="Garamond" w:hAnsi="Garamond"/>
-        </w:rPr>
-        <w:t xml:space="preserve"> function takes advantage of lazy evaluation which has potential for providing performance boosts during the MCTS, as you only expand one neighbor at a time. It also leaves the potential for performing MCTS on infinite game spaces, although our standard MCTS agent that we provide would not be able to do so as it considers each neighbor at least once. On that note, even though we only have currently provided a single MCTS agent (</w:t>
+        <w:t>leaves the potential for performing MCTS on infinite game spaces, although our standard MCTS agent that we provide would not be able to do so as it considers each neighbor at least once. On that note, even though we only have currently provided a single MCTS agent (</w:t>
       </w:r>
       <w:proofErr w:type="spellStart"/>
       <w:r>
@@ -3047,7 +3020,6 @@
         <w:rPr>
           <w:rFonts w:ascii="Garamond" w:hAnsi="Garamond"/>
         </w:rPr>
-        <w:lastRenderedPageBreak/>
         <w:t xml:space="preserve">We did implement a nice GUI that a user can play with to interact with the MCTS manually if they pull the repo. In order to get the code working simply create an IntelliJ </w:t>
       </w:r>
       <w:proofErr w:type="spellStart"/>
@@ -3168,13 +3140,7 @@
         <w:rPr>
           <w:rFonts w:ascii="Garamond" w:hAnsi="Garamond"/>
         </w:rPr>
-        <w:t xml:space="preserve">After finishing the Tic-Tac-N implementation, we used our refined MCTS game engine to run </w:t>
-      </w:r>
-      <w:r>
-        <w:rPr>
-          <w:rFonts w:ascii="Garamond" w:hAnsi="Garamond"/>
-        </w:rPr>
-        <w:t xml:space="preserve">simulations of the game with different parameters. </w:t>
+        <w:t xml:space="preserve">After finishing the Tic-Tac-N implementation, we used our refined MCTS game engine to run simulations of the game with different parameters. </w:t>
       </w:r>
     </w:p>
     <w:p>
@@ -3210,7 +3176,14 @@
         <w:rPr>
           <w:rFonts w:ascii="Garamond" w:hAnsi="Garamond"/>
         </w:rPr>
-        <w:t>and for each longer running time/dimension combo we ran 20 games (each game had k=4</w:t>
+        <w:t xml:space="preserve">and for each longer running time/dimension combo we ran 20 games (each game had </w:t>
+      </w:r>
+      <w:r>
+        <w:rPr>
+          <w:rFonts w:ascii="Garamond" w:hAnsi="Garamond"/>
+        </w:rPr>
+        <w:lastRenderedPageBreak/>
+        <w:t>k=4</w:t>
       </w:r>
       <w:r>
         <w:rPr>
@@ -3442,7 +3415,7 @@
                     <pic:cNvPicPr/>
                   </pic:nvPicPr>
                   <pic:blipFill>
-                    <a:blip r:embed="rId14">
+                    <a:blip r:embed="rId15">
                       <a:extLst>
                         <a:ext uri="{28A0092B-C50C-407E-A947-70E740481C1C}">
                           <a14:useLocalDpi xmlns:a14="http://schemas.microsoft.com/office/drawing/2010/main" val="0"/>
@@ -3836,7 +3809,7 @@
                     <pic:cNvPicPr/>
                   </pic:nvPicPr>
                   <pic:blipFill>
-                    <a:blip r:embed="rId15">
+                    <a:blip r:embed="rId16">
                       <a:extLst>
                         <a:ext uri="{28A0092B-C50C-407E-A947-70E740481C1C}">
                           <a14:useLocalDpi xmlns:a14="http://schemas.microsoft.com/office/drawing/2010/main" val="0"/>
@@ -3975,7 +3948,7 @@
                     <pic:cNvPicPr/>
                   </pic:nvPicPr>
                   <pic:blipFill>
-                    <a:blip r:embed="rId16">
+                    <a:blip r:embed="rId17">
                       <a:extLst>
                         <a:ext uri="{28A0092B-C50C-407E-A947-70E740481C1C}">
                           <a14:useLocalDpi xmlns:a14="http://schemas.microsoft.com/office/drawing/2010/main" val="0"/>
@@ -4202,7 +4175,7 @@
                     <pic:cNvPicPr/>
                   </pic:nvPicPr>
                   <pic:blipFill>
-                    <a:blip r:embed="rId17">
+                    <a:blip r:embed="rId18">
                       <a:extLst>
                         <a:ext uri="{28A0092B-C50C-407E-A947-70E740481C1C}">
                           <a14:useLocalDpi xmlns:a14="http://schemas.microsoft.com/office/drawing/2010/main" val="0"/>
@@ -4488,7 +4461,7 @@
                     <pic:cNvPicPr/>
                   </pic:nvPicPr>
                   <pic:blipFill>
-                    <a:blip r:embed="rId18">
+                    <a:blip r:embed="rId19">
                       <a:extLst>
                         <a:ext uri="{28A0092B-C50C-407E-A947-70E740481C1C}">
                           <a14:useLocalDpi xmlns:a14="http://schemas.microsoft.com/office/drawing/2010/main" val="0"/>
@@ -4870,7 +4843,7 @@
                     <pic:cNvPicPr/>
                   </pic:nvPicPr>
                   <pic:blipFill>
-                    <a:blip r:embed="rId19">
+                    <a:blip r:embed="rId20">
                       <a:extLst>
                         <a:ext uri="{28A0092B-C50C-407E-A947-70E740481C1C}">
                           <a14:useLocalDpi xmlns:a14="http://schemas.microsoft.com/office/drawing/2010/main" val="0"/>
@@ -5169,7 +5142,7 @@
                     <pic:cNvPicPr/>
                   </pic:nvPicPr>
                   <pic:blipFill>
-                    <a:blip r:embed="rId20">
+                    <a:blip r:embed="rId21">
                       <a:extLst>
                         <a:ext uri="{28A0092B-C50C-407E-A947-70E740481C1C}">
                           <a14:useLocalDpi xmlns:a14="http://schemas.microsoft.com/office/drawing/2010/main" val="0"/>
@@ -5471,7 +5444,7 @@
           <w:szCs w:val="20"/>
         </w:rPr>
       </w:pPr>
-      <w:hyperlink r:id="rId21" w:history="1">
+      <w:hyperlink r:id="rId22" w:history="1">
         <w:r>
           <w:rPr>
             <w:rStyle w:val="Hyperlink"/>
@@ -5495,7 +5468,7 @@
           <w:szCs w:val="20"/>
         </w:rPr>
       </w:pPr>
-      <w:hyperlink r:id="rId22" w:history="1">
+      <w:hyperlink r:id="rId23" w:history="1">
         <w:r>
           <w:rPr>
             <w:rStyle w:val="Hyperlink"/>
@@ -5519,7 +5492,7 @@
           <w:szCs w:val="20"/>
         </w:rPr>
       </w:pPr>
-      <w:hyperlink r:id="rId23" w:history="1">
+      <w:hyperlink r:id="rId24" w:history="1">
         <w:r>
           <w:rPr>
             <w:rStyle w:val="Hyperlink"/>
@@ -5543,7 +5516,7 @@
           <w:szCs w:val="20"/>
         </w:rPr>
       </w:pPr>
-      <w:hyperlink r:id="rId24" w:history="1">
+      <w:hyperlink r:id="rId25" w:history="1">
         <w:r>
           <w:rPr>
             <w:rStyle w:val="Hyperlink"/>
